--- a/banque rapport.docx
+++ b/banque rapport.docx
@@ -1,22 +1,563 @@
 
 <file path=word/document.xml><?xml version="1.0" encoding="utf-8"?>
-<w:document xmlns:wpc="http://schemas.microsoft.com/office/word/2010/wordprocessingCanvas" xmlns:mc="http://schemas.openxmlformats.org/markup-compatibility/2006" xmlns:o="urn:schemas-microsoft-com:office:office" xmlns:r="http://schemas.openxmlformats.org/officeDocument/2006/relationships" xmlns:m="http://schemas.openxmlformats.org/officeDocument/2006/math" xmlns:v="urn:schemas-microsoft-com:vml" xmlns:wp14="http://schemas.microsoft.com/office/word/2010/wordprocessingDrawing" xmlns:wp="http://schemas.openxmlformats.org/drawingml/2006/wordprocessingDrawing" xmlns:w10="urn:schemas-microsoft-com:office:word" xmlns:w="http://schemas.openxmlformats.org/wordprocessingml/2006/main" xmlns:w14="http://schemas.microsoft.com/office/word/2010/wordml" xmlns:w15="http://schemas.microsoft.com/office/word/2012/wordml" xmlns:wpg="http://schemas.microsoft.com/office/word/2010/wordprocessingGroup" xmlns:wpi="http://schemas.microsoft.com/office/word/2010/wordprocessingInk" xmlns:wne="http://schemas.microsoft.com/office/word/2006/wordml" xmlns:wps="http://schemas.microsoft.com/office/word/2010/wordprocessingShape" mc:Ignorable="w14 w15 wp14">
+<w:document xmlns:wpc="http://schemas.microsoft.com/office/word/2010/wordprocessingCanvas" xmlns:mo="http://schemas.microsoft.com/office/mac/office/2008/main" xmlns:mc="http://schemas.openxmlformats.org/markup-compatibility/2006" xmlns:mv="urn:schemas-microsoft-com:mac:vml" xmlns:o="urn:schemas-microsoft-com:office:office" xmlns:r="http://schemas.openxmlformats.org/officeDocument/2006/relationships" xmlns:m="http://schemas.openxmlformats.org/officeDocument/2006/math" xmlns:v="urn:schemas-microsoft-com:vml" xmlns:wp14="http://schemas.microsoft.com/office/word/2010/wordprocessingDrawing" xmlns:wp="http://schemas.openxmlformats.org/drawingml/2006/wordprocessingDrawing" xmlns:w10="urn:schemas-microsoft-com:office:word" xmlns:w="http://schemas.openxmlformats.org/wordprocessingml/2006/main" xmlns:w14="http://schemas.microsoft.com/office/word/2010/wordml" xmlns:w15="http://schemas.microsoft.com/office/word/2012/wordml" xmlns:wpg="http://schemas.microsoft.com/office/word/2010/wordprocessingGroup" xmlns:wpi="http://schemas.microsoft.com/office/word/2010/wordprocessingInk" xmlns:wne="http://schemas.microsoft.com/office/word/2006/wordml" xmlns:wps="http://schemas.microsoft.com/office/word/2010/wordprocessingShape" mc:Ignorable="w14 w15 wp14">
   <w:body>
     <w:p>
+      <w:pPr>
+        <w:pStyle w:val="Titre"/>
+        <w:jc w:val="center"/>
+      </w:pPr>
       <w:r>
         <w:t>Rapport de projet JEE</w:t>
       </w:r>
     </w:p>
     <w:p/>
-    <w:p>
-      <w:r>
-        <w:t>Besoins </w:t>
-      </w:r>
-      <w:proofErr w:type="gramStart"/>
-      <w:r>
-        <w:t>:</w:t>
-      </w:r>
-      <w:proofErr w:type="gramEnd"/>
+    <w:p/>
+    <w:p>
+      <w:r>
+        <w:t xml:space="preserve">      -J</w:t>
+      </w:r>
+      <w:r>
+        <w:t>ouvencel Guillaume</w:t>
+      </w:r>
+      <w:r>
+        <w:rPr>
+          <w:rFonts w:ascii="Calibri" w:eastAsia="Times New Roman" w:hAnsi="Calibri" w:cs="Times New Roman"/>
+          <w:color w:val="212121"/>
+          <w:shd w:val="clear" w:color="auto" w:fill="FFFFFF"/>
+          <w:lang w:eastAsia="fr-FR"/>
+        </w:rPr>
+        <w:tab/>
+        <w:t>-</w:t>
+      </w:r>
+      <w:r>
+        <w:rPr>
+          <w:rFonts w:ascii="Calibri" w:eastAsia="Times New Roman" w:hAnsi="Calibri" w:cs="Times New Roman"/>
+          <w:color w:val="212121"/>
+          <w:shd w:val="clear" w:color="auto" w:fill="FFFFFF"/>
+          <w:lang w:eastAsia="fr-FR"/>
+        </w:rPr>
+        <w:t>B</w:t>
+      </w:r>
+      <w:r>
+        <w:rPr>
+          <w:rFonts w:ascii="Calibri" w:eastAsia="Times New Roman" w:hAnsi="Calibri" w:cs="Times New Roman"/>
+          <w:color w:val="212121"/>
+          <w:shd w:val="clear" w:color="auto" w:fill="FFFFFF"/>
+          <w:lang w:eastAsia="fr-FR"/>
+        </w:rPr>
+        <w:t>iteghe</w:t>
+      </w:r>
+      <w:r>
+        <w:rPr>
+          <w:rFonts w:ascii="Calibri" w:eastAsia="Times New Roman" w:hAnsi="Calibri" w:cs="Times New Roman"/>
+          <w:color w:val="212121"/>
+          <w:shd w:val="clear" w:color="auto" w:fill="FFFFFF"/>
+          <w:lang w:eastAsia="fr-FR"/>
+        </w:rPr>
+        <w:t xml:space="preserve"> Johann</w:t>
+      </w:r>
+    </w:p>
+    <w:p>
+      <w:pPr>
+        <w:spacing w:after="0" w:line="240" w:lineRule="auto"/>
+        <w:rPr>
+          <w:rFonts w:ascii="Times New Roman" w:eastAsia="Times New Roman" w:hAnsi="Times New Roman" w:cs="Times New Roman"/>
+          <w:sz w:val="24"/>
+          <w:szCs w:val="24"/>
+          <w:lang w:eastAsia="fr-FR"/>
+        </w:rPr>
+      </w:pPr>
+      <w:r>
+        <w:t xml:space="preserve">      -</w:t>
+      </w:r>
+      <w:r>
+        <w:t>Porion Quentin</w:t>
+      </w:r>
+      <w:r>
+        <w:rPr>
+          <w:rFonts w:ascii="Calibri" w:eastAsia="Times New Roman" w:hAnsi="Calibri" w:cs="Times New Roman"/>
+          <w:color w:val="212121"/>
+          <w:shd w:val="clear" w:color="auto" w:fill="FFFFFF"/>
+          <w:lang w:eastAsia="fr-FR"/>
+        </w:rPr>
+        <w:tab/>
+      </w:r>
+      <w:r>
+        <w:rPr>
+          <w:rFonts w:ascii="Calibri" w:eastAsia="Times New Roman" w:hAnsi="Calibri" w:cs="Times New Roman"/>
+          <w:color w:val="212121"/>
+          <w:shd w:val="clear" w:color="auto" w:fill="FFFFFF"/>
+          <w:lang w:eastAsia="fr-FR"/>
+        </w:rPr>
+        <w:tab/>
+        <w:t>-</w:t>
+      </w:r>
+      <w:r>
+        <w:rPr>
+          <w:rFonts w:ascii="Calibri" w:eastAsia="Times New Roman" w:hAnsi="Calibri" w:cs="Times New Roman"/>
+          <w:color w:val="212121"/>
+          <w:shd w:val="clear" w:color="auto" w:fill="FFFFFF"/>
+          <w:lang w:eastAsia="fr-FR"/>
+        </w:rPr>
+        <w:t>Collingwood Raphael</w:t>
+      </w:r>
+    </w:p>
+    <w:p>
+      <w:pPr>
+        <w:jc w:val="center"/>
+      </w:pPr>
+    </w:p>
+    <w:p>
+      <w:pPr>
+        <w:jc w:val="center"/>
+      </w:pPr>
+    </w:p>
+    <w:p>
+      <w:pPr>
+        <w:jc w:val="center"/>
+      </w:pPr>
+    </w:p>
+    <w:p>
+      <w:pPr>
+        <w:jc w:val="center"/>
+        <w:rPr>
+          <w:rFonts w:asciiTheme="majorHAnsi" w:eastAsia="Times New Roman" w:hAnsiTheme="majorHAnsi" w:cs="Times New Roman"/>
+          <w:b/>
+          <w:sz w:val="56"/>
+          <w:szCs w:val="56"/>
+          <w:u w:val="single"/>
+          <w:lang w:eastAsia="fr-FR"/>
+        </w:rPr>
+      </w:pPr>
+      <w:r>
+        <w:br/>
+      </w:r>
+      <w:r>
+        <w:rPr>
+          <w:rFonts w:asciiTheme="majorHAnsi" w:hAnsiTheme="majorHAnsi"/>
+          <w:b/>
+          <w:sz w:val="56"/>
+          <w:szCs w:val="56"/>
+          <w:u w:val="single"/>
+        </w:rPr>
+        <w:t>Gestion de banque</w:t>
+      </w:r>
+      <w:r>
+        <w:rPr>
+          <w:rFonts w:asciiTheme="majorHAnsi" w:hAnsiTheme="majorHAnsi"/>
+          <w:b/>
+          <w:sz w:val="56"/>
+          <w:szCs w:val="56"/>
+          <w:u w:val="single"/>
+        </w:rPr>
+        <w:br/>
+      </w:r>
+    </w:p>
+    <w:p/>
+    <w:p/>
+    <w:sdt>
+      <w:sdtPr>
+        <w:rPr>
+          <w:rFonts w:asciiTheme="minorHAnsi" w:eastAsiaTheme="minorHAnsi" w:hAnsiTheme="minorHAnsi" w:cstheme="minorBidi"/>
+          <w:b w:val="0"/>
+          <w:bCs w:val="0"/>
+          <w:color w:val="auto"/>
+          <w:sz w:val="22"/>
+          <w:szCs w:val="22"/>
+          <w:lang w:eastAsia="en-US"/>
+        </w:rPr>
+        <w:id w:val="-1358342061"/>
+        <w:docPartObj>
+          <w:docPartGallery w:val="Table of Contents"/>
+          <w:docPartUnique/>
+        </w:docPartObj>
+      </w:sdtPr>
+      <w:sdtEndPr>
+        <w:rPr>
+          <w:noProof/>
+        </w:rPr>
+      </w:sdtEndPr>
+      <w:sdtContent>
+        <w:p>
+          <w:pPr>
+            <w:pStyle w:val="En-ttedetabledesmatires"/>
+          </w:pPr>
+          <w:r>
+            <w:t>Table des matières</w:t>
+          </w:r>
+        </w:p>
+        <w:p>
+          <w:pPr>
+            <w:pStyle w:val="TM1"/>
+            <w:tabs>
+              <w:tab w:val="right" w:leader="dot" w:pos="9062"/>
+            </w:tabs>
+            <w:rPr>
+              <w:noProof/>
+            </w:rPr>
+          </w:pPr>
+          <w:r>
+            <w:rPr>
+              <w:b w:val="0"/>
+              <w:bCs w:val="0"/>
+            </w:rPr>
+            <w:fldChar w:fldCharType="begin"/>
+          </w:r>
+          <w:r>
+            <w:instrText>TOC \o "1-3" \h \z \u</w:instrText>
+          </w:r>
+          <w:r>
+            <w:rPr>
+              <w:b w:val="0"/>
+              <w:bCs w:val="0"/>
+            </w:rPr>
+            <w:fldChar w:fldCharType="separate"/>
+          </w:r>
+          <w:hyperlink w:anchor="_Toc519542582" w:history="1">
+            <w:r>
+              <w:rPr>
+                <w:rStyle w:val="Lienhypertexte"/>
+                <w:noProof/>
+              </w:rPr>
+              <w:t>Contexte du projet :</w:t>
+            </w:r>
+            <w:r>
+              <w:rPr>
+                <w:noProof/>
+                <w:webHidden/>
+              </w:rPr>
+              <w:tab/>
+            </w:r>
+            <w:r>
+              <w:rPr>
+                <w:noProof/>
+                <w:webHidden/>
+              </w:rPr>
+              <w:fldChar w:fldCharType="begin"/>
+            </w:r>
+            <w:r>
+              <w:rPr>
+                <w:noProof/>
+                <w:webHidden/>
+              </w:rPr>
+              <w:instrText xml:space="preserve"> PAGEREF _Toc519542582 \h </w:instrText>
+            </w:r>
+            <w:r>
+              <w:rPr>
+                <w:noProof/>
+                <w:webHidden/>
+              </w:rPr>
+            </w:r>
+            <w:r>
+              <w:rPr>
+                <w:noProof/>
+                <w:webHidden/>
+              </w:rPr>
+              <w:fldChar w:fldCharType="separate"/>
+            </w:r>
+            <w:r>
+              <w:rPr>
+                <w:noProof/>
+                <w:webHidden/>
+              </w:rPr>
+              <w:t>1</w:t>
+            </w:r>
+            <w:r>
+              <w:rPr>
+                <w:noProof/>
+                <w:webHidden/>
+              </w:rPr>
+              <w:fldChar w:fldCharType="end"/>
+            </w:r>
+          </w:hyperlink>
+        </w:p>
+        <w:p>
+          <w:pPr>
+            <w:pStyle w:val="TM1"/>
+            <w:tabs>
+              <w:tab w:val="right" w:leader="dot" w:pos="9062"/>
+            </w:tabs>
+            <w:rPr>
+              <w:noProof/>
+            </w:rPr>
+          </w:pPr>
+          <w:hyperlink w:anchor="_Toc519542583" w:history="1">
+            <w:r>
+              <w:rPr>
+                <w:rStyle w:val="Lienhypertexte"/>
+                <w:noProof/>
+              </w:rPr>
+              <w:t>Besoins :</w:t>
+            </w:r>
+            <w:r>
+              <w:rPr>
+                <w:noProof/>
+                <w:webHidden/>
+              </w:rPr>
+              <w:tab/>
+            </w:r>
+            <w:r>
+              <w:rPr>
+                <w:noProof/>
+                <w:webHidden/>
+              </w:rPr>
+              <w:fldChar w:fldCharType="begin"/>
+            </w:r>
+            <w:r>
+              <w:rPr>
+                <w:noProof/>
+                <w:webHidden/>
+              </w:rPr>
+              <w:instrText xml:space="preserve"> PAGEREF _Toc519542583 \h </w:instrText>
+            </w:r>
+            <w:r>
+              <w:rPr>
+                <w:noProof/>
+                <w:webHidden/>
+              </w:rPr>
+            </w:r>
+            <w:r>
+              <w:rPr>
+                <w:noProof/>
+                <w:webHidden/>
+              </w:rPr>
+              <w:fldChar w:fldCharType="separate"/>
+            </w:r>
+            <w:r>
+              <w:rPr>
+                <w:noProof/>
+                <w:webHidden/>
+              </w:rPr>
+              <w:t>1</w:t>
+            </w:r>
+            <w:r>
+              <w:rPr>
+                <w:noProof/>
+                <w:webHidden/>
+              </w:rPr>
+              <w:fldChar w:fldCharType="end"/>
+            </w:r>
+          </w:hyperlink>
+        </w:p>
+        <w:p>
+          <w:pPr>
+            <w:pStyle w:val="TM1"/>
+            <w:tabs>
+              <w:tab w:val="right" w:leader="dot" w:pos="9062"/>
+            </w:tabs>
+            <w:rPr>
+              <w:noProof/>
+            </w:rPr>
+          </w:pPr>
+          <w:hyperlink w:anchor="_Toc519542584" w:history="1">
+            <w:r>
+              <w:rPr>
+                <w:rStyle w:val="Lienhypertexte"/>
+                <w:noProof/>
+              </w:rPr>
+              <w:t>Cas d’utilisation :</w:t>
+            </w:r>
+            <w:r>
+              <w:rPr>
+                <w:noProof/>
+                <w:webHidden/>
+              </w:rPr>
+              <w:tab/>
+            </w:r>
+            <w:r>
+              <w:rPr>
+                <w:noProof/>
+                <w:webHidden/>
+              </w:rPr>
+              <w:fldChar w:fldCharType="begin"/>
+            </w:r>
+            <w:r>
+              <w:rPr>
+                <w:noProof/>
+                <w:webHidden/>
+              </w:rPr>
+              <w:instrText xml:space="preserve"> PAGEREF _Toc519542584 \h </w:instrText>
+            </w:r>
+            <w:r>
+              <w:rPr>
+                <w:noProof/>
+                <w:webHidden/>
+              </w:rPr>
+            </w:r>
+            <w:r>
+              <w:rPr>
+                <w:noProof/>
+                <w:webHidden/>
+              </w:rPr>
+              <w:fldChar w:fldCharType="separate"/>
+            </w:r>
+            <w:r>
+              <w:rPr>
+                <w:noProof/>
+                <w:webHidden/>
+              </w:rPr>
+              <w:t>1</w:t>
+            </w:r>
+            <w:r>
+              <w:rPr>
+                <w:noProof/>
+                <w:webHidden/>
+              </w:rPr>
+              <w:fldChar w:fldCharType="end"/>
+            </w:r>
+          </w:hyperlink>
+        </w:p>
+        <w:p>
+          <w:pPr>
+            <w:pStyle w:val="TM1"/>
+            <w:tabs>
+              <w:tab w:val="right" w:leader="dot" w:pos="9062"/>
+            </w:tabs>
+            <w:rPr>
+              <w:noProof/>
+            </w:rPr>
+          </w:pPr>
+          <w:hyperlink w:anchor="_Toc519542585" w:history="1">
+            <w:r>
+              <w:rPr>
+                <w:rStyle w:val="Lienhypertexte"/>
+                <w:noProof/>
+              </w:rPr>
+              <w:t>Choix des spécificités fonctionnelles :</w:t>
+            </w:r>
+            <w:r>
+              <w:rPr>
+                <w:noProof/>
+                <w:webHidden/>
+              </w:rPr>
+              <w:tab/>
+            </w:r>
+            <w:r>
+              <w:rPr>
+                <w:noProof/>
+                <w:webHidden/>
+              </w:rPr>
+              <w:fldChar w:fldCharType="begin"/>
+            </w:r>
+            <w:r>
+              <w:rPr>
+                <w:noProof/>
+                <w:webHidden/>
+              </w:rPr>
+              <w:instrText xml:space="preserve"> PAGEREF _Toc519542585 \h </w:instrText>
+            </w:r>
+            <w:r>
+              <w:rPr>
+                <w:noProof/>
+                <w:webHidden/>
+              </w:rPr>
+            </w:r>
+            <w:r>
+              <w:rPr>
+                <w:noProof/>
+                <w:webHidden/>
+              </w:rPr>
+              <w:fldChar w:fldCharType="separate"/>
+            </w:r>
+            <w:r>
+              <w:rPr>
+                <w:noProof/>
+                <w:webHidden/>
+              </w:rPr>
+              <w:t>2</w:t>
+            </w:r>
+            <w:r>
+              <w:rPr>
+                <w:noProof/>
+                <w:webHidden/>
+              </w:rPr>
+              <w:fldChar w:fldCharType="end"/>
+            </w:r>
+          </w:hyperlink>
+        </w:p>
+        <w:p>
+          <w:r>
+            <w:rPr>
+              <w:b/>
+              <w:bCs/>
+              <w:noProof/>
+            </w:rPr>
+            <w:fldChar w:fldCharType="end"/>
+          </w:r>
+        </w:p>
+      </w:sdtContent>
+    </w:sdt>
+    <w:p/>
+    <w:p/>
+    <w:p/>
+    <w:p/>
+    <w:p/>
+    <w:p/>
+    <w:p/>
+    <w:p/>
+    <w:p/>
+    <w:p/>
+    <w:p/>
+    <w:p/>
+    <w:p/>
+    <w:p>
+      <w:pPr>
+        <w:widowControl w:val="0"/>
+        <w:tabs>
+          <w:tab w:val="left" w:pos="220"/>
+          <w:tab w:val="left" w:pos="720"/>
+        </w:tabs>
+        <w:autoSpaceDE w:val="0"/>
+        <w:autoSpaceDN w:val="0"/>
+        <w:adjustRightInd w:val="0"/>
+        <w:spacing w:after="240" w:line="340" w:lineRule="atLeast"/>
+        <w:rPr>
+          <w:rFonts w:ascii="Times" w:hAnsi="Times" w:cs="Times"/>
+          <w:color w:val="000000"/>
+        </w:rPr>
+      </w:pPr>
+      <w:bookmarkStart w:id="0" w:name="_Toc519542582"/>
+      <w:r>
+        <w:rPr>
+          <w:rStyle w:val="Titre1Car"/>
+        </w:rPr>
+        <w:t>Contexte du projet :</w:t>
+      </w:r>
+      <w:bookmarkEnd w:id="0"/>
+      <w:r>
+        <w:rPr>
+          <w:rFonts w:cs="Times"/>
+          <w:color w:val="000000"/>
+        </w:rPr>
+        <w:t xml:space="preserve"> Votre entreprise a remporté un appel d’offres et vous êtes responsables de la conception d’une application web reposant sur des technologies JEE suivant le cahier des charges de la banque Crédit Agrituel qui compte plusieurs agences</w:t>
+      </w:r>
+      <w:r>
+        <w:rPr>
+          <w:rFonts w:ascii="Times" w:hAnsi="Times" w:cs="Times"/>
+          <w:color w:val="000000"/>
+        </w:rPr>
+        <w:t xml:space="preserve">. </w:t>
+      </w:r>
+      <w:r>
+        <w:rPr>
+          <w:rFonts w:ascii="MS Mincho" w:eastAsia="MS Mincho" w:hAnsi="MS Mincho" w:cs="MS Mincho"/>
+          <w:color w:val="000000"/>
+        </w:rPr>
+        <w:t> +</w:t>
+      </w:r>
+    </w:p>
+    <w:p/>
+    <w:p>
+      <w:bookmarkStart w:id="1" w:name="_Toc519542583"/>
+      <w:r>
+        <w:rPr>
+          <w:rStyle w:val="Titre1Car"/>
+        </w:rPr>
+        <w:t>Besoins :</w:t>
+      </w:r>
+      <w:bookmarkEnd w:id="1"/>
       <w:r>
         <w:br/>
       </w:r>
@@ -27,37 +568,65 @@
         <w:br/>
         <w:t>Il souhaite apporter aux conseillers ainsi qu’aux clients une interface simplifié mais néanmoins complète des principales fonctions qu’ils peuvent effectuer en agence, au guichet.</w:t>
       </w:r>
-    </w:p>
-    <w:p>
-      <w:r>
-        <w:t>Détails :</w:t>
-      </w:r>
-    </w:p>
-    <w:p>
-      <w:r>
+      <w:r>
+        <w:br/>
+      </w:r>
+    </w:p>
+    <w:p>
+      <w:r>
+        <w:t>Notre application doit donc comporter deux types de profils utilisateurs</w:t>
+      </w:r>
+      <w:r>
+        <w:t>, les clients et les conseillers bancaires. Nous allons spécifiés tous les cas d’utilisation ci-dessous :</w:t>
+      </w:r>
+    </w:p>
+    <w:p/>
+    <w:p>
+      <w:pPr>
+        <w:pStyle w:val="Titre1"/>
+      </w:pPr>
+      <w:bookmarkStart w:id="2" w:name="_Toc519542584"/>
+      <w:r>
+        <w:t>Cas d’utilisation :</w:t>
+      </w:r>
+      <w:bookmarkEnd w:id="2"/>
+    </w:p>
+    <w:p>
+      <w:bookmarkStart w:id="3" w:name="_GoBack"/>
+      <w:bookmarkEnd w:id="3"/>
+    </w:p>
+    <w:p>
+      <w:pPr>
+        <w:pStyle w:val="Sous-titre"/>
+        <w:rPr>
+          <w:u w:val="single"/>
+        </w:rPr>
+      </w:pPr>
+      <w:r>
+        <w:rPr>
+          <w:u w:val="single"/>
+        </w:rPr>
         <w:t>Un client doit pouvoir :</w:t>
       </w:r>
     </w:p>
     <w:p>
       <w:pPr>
-        <w:pStyle w:val="Paragraphedeliste"/>
+        <w:pStyle w:val="Pardeliste"/>
         <w:numPr>
           <w:ilvl w:val="0"/>
           <w:numId w:val="1"/>
         </w:numPr>
       </w:pPr>
-      <w:proofErr w:type="spellStart"/>
-      <w:r>
-        <w:t>Posseder</w:t>
-      </w:r>
-      <w:proofErr w:type="spellEnd"/>
+      <w:r>
+        <w:t>Posséder</w:t>
+      </w:r>
       <w:r>
         <w:t xml:space="preserve"> un ou plusieurs comptes</w:t>
       </w:r>
     </w:p>
     <w:p>
       <w:pPr>
-        <w:pStyle w:val="Paragraphedeliste"/>
+        <w:pStyle w:val="Pardeliste"/>
         <w:numPr>
           <w:ilvl w:val="0"/>
           <w:numId w:val="1"/>
@@ -66,73 +635,699 @@
       <w:r>
         <w:t>Visualiser l’ensemble de ses comptes</w:t>
       </w:r>
-      <w:bookmarkStart w:id="0" w:name="_GoBack"/>
-      <w:bookmarkEnd w:id="0"/>
+    </w:p>
+    <w:p>
+      <w:pPr>
+        <w:pStyle w:val="Pardeliste"/>
+        <w:numPr>
+          <w:ilvl w:val="0"/>
+          <w:numId w:val="1"/>
+        </w:numPr>
+      </w:pPr>
+      <w:r>
+        <w:t>Afficher les dernières opérations</w:t>
+      </w:r>
+    </w:p>
+    <w:p>
+      <w:pPr>
+        <w:pStyle w:val="Pardeliste"/>
+        <w:numPr>
+          <w:ilvl w:val="0"/>
+          <w:numId w:val="1"/>
+        </w:numPr>
+      </w:pPr>
+      <w:r>
+        <w:t>Effectuer un virement</w:t>
+      </w:r>
+    </w:p>
+    <w:p>
+      <w:pPr>
+        <w:pStyle w:val="Pardeliste"/>
+        <w:numPr>
+          <w:ilvl w:val="0"/>
+          <w:numId w:val="1"/>
+        </w:numPr>
+      </w:pPr>
+      <w:r>
+        <w:t>Editer un RIB</w:t>
+      </w:r>
+    </w:p>
+    <w:p>
+      <w:pPr>
+        <w:pStyle w:val="Pardeliste"/>
+        <w:numPr>
+          <w:ilvl w:val="0"/>
+          <w:numId w:val="1"/>
+        </w:numPr>
+      </w:pPr>
+      <w:r>
+        <w:t>Afficher l’ensemble des opérations effectuées depuis 0</w:t>
+      </w:r>
+    </w:p>
+    <w:p>
+      <w:pPr>
+        <w:pStyle w:val="Sous-titre"/>
+        <w:rPr>
+          <w:u w:val="single"/>
+        </w:rPr>
+      </w:pPr>
+      <w:r>
+        <w:rPr>
+          <w:u w:val="single"/>
+        </w:rPr>
+        <w:t>Depuis un DAB :</w:t>
+      </w:r>
+    </w:p>
+    <w:p>
+      <w:pPr>
+        <w:pStyle w:val="Pardeliste"/>
+        <w:numPr>
+          <w:ilvl w:val="0"/>
+          <w:numId w:val="2"/>
+        </w:numPr>
+      </w:pPr>
+      <w:r>
+        <w:t>Retrait (temps réel)</w:t>
+      </w:r>
+    </w:p>
+    <w:p>
+      <w:pPr>
+        <w:pStyle w:val="Pardeliste"/>
+        <w:numPr>
+          <w:ilvl w:val="0"/>
+          <w:numId w:val="2"/>
+        </w:numPr>
+      </w:pPr>
+      <w:r>
+        <w:t>Consultation de  compte</w:t>
+      </w:r>
+    </w:p>
+    <w:p>
+      <w:pPr>
+        <w:pStyle w:val="Pardeliste"/>
+        <w:numPr>
+          <w:ilvl w:val="0"/>
+          <w:numId w:val="2"/>
+        </w:numPr>
+      </w:pPr>
+      <w:r>
+        <w:t>Responsive design</w:t>
+      </w:r>
+    </w:p>
+    <w:p/>
+    <w:p/>
+    <w:p/>
+    <w:p/>
+    <w:p/>
+    <w:p/>
+    <w:p/>
+    <w:p/>
+    <w:p>
+      <w:pPr>
+        <w:pStyle w:val="Sous-titre"/>
+        <w:rPr>
+          <w:u w:val="single"/>
+        </w:rPr>
+      </w:pPr>
+      <w:r>
+        <w:rPr>
+          <w:u w:val="single"/>
+        </w:rPr>
+        <w:t>Un conseiller doit pouvoir :</w:t>
+      </w:r>
+      <w:r>
+        <w:rPr>
+          <w:u w:val="single"/>
+        </w:rPr>
+        <w:t xml:space="preserve"> </w:t>
+      </w:r>
+    </w:p>
+    <w:p>
+      <w:pPr>
+        <w:pStyle w:val="Pardeliste"/>
+        <w:numPr>
+          <w:ilvl w:val="0"/>
+          <w:numId w:val="3"/>
+        </w:numPr>
+      </w:pPr>
+      <w:r>
+        <w:t>Visualiser tous les comptes dont il a la charge</w:t>
+      </w:r>
+    </w:p>
+    <w:p>
+      <w:pPr>
+        <w:pStyle w:val="Pardeliste"/>
+        <w:numPr>
+          <w:ilvl w:val="0"/>
+          <w:numId w:val="3"/>
+        </w:numPr>
+      </w:pPr>
+      <w:r>
+        <w:t>Visualiser les messages envoyés par les clients</w:t>
+      </w:r>
+    </w:p>
+    <w:p>
+      <w:pPr>
+        <w:pStyle w:val="Pardeliste"/>
+        <w:numPr>
+          <w:ilvl w:val="0"/>
+          <w:numId w:val="3"/>
+        </w:numPr>
+      </w:pPr>
+      <w:r>
+        <w:t>Fixer le seul de découvert à la création du compte pour lequel le client aura versé au moins 50 euro</w:t>
+      </w:r>
+    </w:p>
+    <w:p>
+      <w:pPr>
+        <w:pStyle w:val="Pardeliste"/>
+        <w:numPr>
+          <w:ilvl w:val="0"/>
+          <w:numId w:val="3"/>
+        </w:numPr>
+      </w:pPr>
+      <w:r>
+        <w:t>Créer un compte en banque du client dont il aura la gestion</w:t>
+      </w:r>
+    </w:p>
+    <w:p>
+      <w:pPr>
+        <w:pStyle w:val="Pardeliste"/>
+        <w:numPr>
+          <w:ilvl w:val="0"/>
+          <w:numId w:val="3"/>
+        </w:numPr>
+      </w:pPr>
+      <w:r>
+        <w:t>Lire un compte en banque quel qu’il soit</w:t>
+      </w:r>
+    </w:p>
+    <w:p>
+      <w:pPr>
+        <w:pStyle w:val="Pardeliste"/>
+        <w:numPr>
+          <w:ilvl w:val="0"/>
+          <w:numId w:val="3"/>
+        </w:numPr>
+      </w:pPr>
+      <w:r>
+        <w:t>Mettre à jour un compte en banque quel qu’il soit</w:t>
+      </w:r>
+    </w:p>
+    <w:p>
+      <w:pPr>
+        <w:pStyle w:val="Pardeliste"/>
+        <w:numPr>
+          <w:ilvl w:val="0"/>
+          <w:numId w:val="3"/>
+        </w:numPr>
+      </w:pPr>
+      <w:r>
+        <w:t>Supprimer un compte en banque quel qu’il soit</w:t>
+      </w:r>
+    </w:p>
+    <w:p>
+      <w:pPr>
+        <w:pStyle w:val="Pardeliste"/>
+        <w:numPr>
+          <w:ilvl w:val="0"/>
+          <w:numId w:val="3"/>
+        </w:numPr>
+      </w:pPr>
+      <w:r>
+        <w:t>Consulter les transactions d’un client quel qu’il soit</w:t>
+      </w:r>
+    </w:p>
+    <w:p>
+      <w:pPr>
+        <w:pStyle w:val="Pardeliste"/>
+        <w:numPr>
+          <w:ilvl w:val="0"/>
+          <w:numId w:val="3"/>
+        </w:numPr>
+      </w:pPr>
+      <w:r>
+        <w:t>consulter les transactions d'un compte en banque quel qu'il soit</w:t>
+      </w:r>
+    </w:p>
+    <w:p>
+      <w:pPr>
+        <w:pStyle w:val="Pardeliste"/>
+        <w:numPr>
+          <w:ilvl w:val="0"/>
+          <w:numId w:val="3"/>
+        </w:numPr>
+      </w:pPr>
+      <w:r>
+        <w:t>opérer virements de compte à compte quel qu'il soit</w:t>
+      </w:r>
+    </w:p>
+    <w:p>
+      <w:pPr>
+        <w:pStyle w:val="Pardeliste"/>
+        <w:numPr>
+          <w:ilvl w:val="0"/>
+          <w:numId w:val="3"/>
+        </w:numPr>
+      </w:pPr>
+      <w:r>
+        <w:t>versements suite à un passage au guichet du client quel qu'il soit</w:t>
+      </w:r>
+    </w:p>
+    <w:p>
+      <w:pPr>
+        <w:pStyle w:val="Sous-titre"/>
+        <w:rPr>
+          <w:u w:val="single"/>
+        </w:rPr>
+      </w:pPr>
+      <w:r>
+        <w:rPr>
+          <w:u w:val="single"/>
+        </w:rPr>
+        <w:t>Un compte doit pouvoir :</w:t>
+      </w:r>
+    </w:p>
+    <w:p>
+      <w:pPr>
+        <w:pStyle w:val="Pardeliste"/>
+        <w:numPr>
+          <w:ilvl w:val="0"/>
+          <w:numId w:val="4"/>
+        </w:numPr>
+      </w:pPr>
+      <w:r>
+        <w:t>avoir 1 ou 2 titulaires</w:t>
+      </w:r>
+    </w:p>
+    <w:p>
+      <w:pPr>
+        <w:pStyle w:val="Pardeliste"/>
+        <w:numPr>
+          <w:ilvl w:val="0"/>
+          <w:numId w:val="4"/>
+        </w:numPr>
+      </w:pPr>
+      <w:r>
+        <w:t>mémoriser toutes les transactions</w:t>
+      </w:r>
+    </w:p>
+    <w:p>
+      <w:pPr>
+        <w:pStyle w:val="Sous-titre"/>
+        <w:rPr>
+          <w:u w:val="single"/>
+        </w:rPr>
+      </w:pPr>
+      <w:r>
+        <w:rPr>
+          <w:u w:val="single"/>
+        </w:rPr>
+        <w:t>Les agences doivent pouvoir :</w:t>
+      </w:r>
+    </w:p>
+    <w:p>
+      <w:pPr>
+        <w:pStyle w:val="Pardeliste"/>
+        <w:numPr>
+          <w:ilvl w:val="0"/>
+          <w:numId w:val="7"/>
+        </w:numPr>
+      </w:pPr>
+      <w:r>
+        <w:t>Posséder des clients, des comptes, des conseillers</w:t>
+      </w:r>
       <w:r>
         <w:br/>
       </w:r>
     </w:p>
     <w:p/>
-    <w:p>
-      <w:r>
-        <w:t xml:space="preserve">Cycle en V l’agile ne peut pas </w:t>
-      </w:r>
-      <w:r>
-        <w:t>être</w:t>
-      </w:r>
-      <w:r>
-        <w:t xml:space="preserve"> utilisé car pas de client avec qui communiquer.</w:t>
-      </w:r>
-    </w:p>
-    <w:p/>
-    <w:p>
-      <w:r>
-        <w:t>Eléments de distanciation : Le choix de la technologie</w:t>
-      </w:r>
-      <w:r>
-        <w:t xml:space="preserve"> (JEE)</w:t>
-      </w:r>
-      <w:r>
-        <w:t>, imposée par le client</w:t>
-      </w:r>
-      <w:r>
-        <w:t xml:space="preserve">, n’a pas été judicieux pour nous, de plus nous avons </w:t>
-      </w:r>
-      <w:proofErr w:type="spellStart"/>
-      <w:r>
-        <w:t>du</w:t>
-      </w:r>
-      <w:proofErr w:type="spellEnd"/>
-      <w:r>
-        <w:t xml:space="preserve"> approfondir notre apprentissage sur des </w:t>
-      </w:r>
-      <w:proofErr w:type="gramStart"/>
-      <w:r>
-        <w:t>technologie</w:t>
-      </w:r>
-      <w:proofErr w:type="gramEnd"/>
-      <w:r>
-        <w:t xml:space="preserve"> comme </w:t>
-      </w:r>
-      <w:proofErr w:type="spellStart"/>
-      <w:r>
-        <w:t>hibernate</w:t>
-      </w:r>
-      <w:proofErr w:type="spellEnd"/>
-      <w:r>
-        <w:t>, cet ORM était nouveau pour notre équipe.</w:t>
+    <w:p/>
+    <w:p/>
+    <w:p/>
+    <w:p/>
+    <w:p/>
+    <w:p/>
+    <w:p/>
+    <w:p/>
+    <w:p/>
+    <w:p/>
+    <w:p/>
+    <w:p/>
+    <w:p/>
+    <w:p/>
+    <w:p>
+      <w:pPr>
+        <w:pStyle w:val="Titre1"/>
+      </w:pPr>
+      <w:bookmarkStart w:id="4" w:name="_Toc519542585"/>
+      <w:r>
+        <w:lastRenderedPageBreak/>
+        <w:t>Choix des spécificités fonctionnelles :</w:t>
+      </w:r>
+      <w:bookmarkEnd w:id="4"/>
+    </w:p>
+    <w:p>
+      <w:pPr>
+        <w:pStyle w:val="Sous-titre"/>
+      </w:pPr>
+      <w:r>
+        <w:t>Langage :</w:t>
+      </w:r>
+    </w:p>
+    <w:p>
+      <w:r>
+        <w:t>Nous avons choisi de développer notre application en J2EE parce qu’il s’agit du langage que notre agence préfère utiliser, il est complet et permet de multiple usages.</w:t>
+      </w:r>
+    </w:p>
+    <w:p>
+      <w:pPr>
+        <w:pStyle w:val="Sous-titre"/>
+      </w:pPr>
+      <w:r>
+        <w:t>Outils choisis :</w:t>
+      </w:r>
+    </w:p>
+    <w:p>
+      <w:r>
+        <w:t>Nous avons choisi de travailler sur Netbeans, il s’agit de notre IDE référent dans notre agence pour les développements JEE, il est puissant, facile d’utilisation, gratuit et complet.</w:t>
+      </w:r>
+    </w:p>
+    <w:p>
+      <w:pPr>
+        <w:pStyle w:val="Sous-titre"/>
+      </w:pPr>
+      <w:r>
+        <w:t>Base de données :</w:t>
+      </w:r>
+    </w:p>
+    <w:p>
+      <w:r>
+        <w:t xml:space="preserve">Notre base de données est sur </w:t>
+      </w:r>
+      <w:r>
+        <w:t>Apache Derby</w:t>
+      </w:r>
+      <w:r>
+        <w:t xml:space="preserve"> il s’agi</w:t>
+      </w:r>
+      <w:r>
+        <w:t>t d’une base fiable, efficace et surtout très légère, elle s’intègre parfaitement dans tout type d’application java.</w:t>
+      </w:r>
+    </w:p>
+    <w:p>
+      <w:r>
+        <w:rPr>
+          <w:rStyle w:val="Sous-titreCar"/>
+        </w:rPr>
+        <w:t>Architecture :</w:t>
+      </w:r>
+    </w:p>
+    <w:p>
+      <w:r>
+        <w:t xml:space="preserve">Pour le développement à proprement parler, nous avons fait le choix d’utiliser le MVC </w:t>
+      </w:r>
+      <w:r>
+        <w:t>comme architecture, pour sa simplicité de lecture, fiabilité d’usage et d’amélioration d’application.</w:t>
       </w:r>
       <w:r>
         <w:br/>
       </w:r>
     </w:p>
     <w:p>
-      <w:r>
-        <w:t>Utilisation des servlets.</w:t>
-      </w:r>
-    </w:p>
-    <w:p/>
+      <w:pPr>
+        <w:pStyle w:val="Sous-titre"/>
+      </w:pPr>
+      <w:r>
+        <w:t>Gestion de projet :</w:t>
+      </w:r>
+    </w:p>
+    <w:p>
+      <w:r>
+        <w:t xml:space="preserve"> </w:t>
+      </w:r>
+      <w:r>
+        <w:t>Notre méthode de gestion de projet choisie était un cycle en V, nous n’avions pas affaire au client pour mettre au point des méthodes type AGIL qui nous aurait permis d’être certain de ne pas faire fausse route quant aux besoins réels.</w:t>
+      </w:r>
+      <w:r>
+        <w:br/>
+        <w:t>Nous avons donc analysé les besoins, rédigé des spécifications fonctionnelles, techniques, codé, effectué des tests d’intégration qui ont abouti à une validation de notre part sur ce que l’on pensait être conforme aux besoins du client.</w:t>
+      </w:r>
+      <w:r>
+        <w:br/>
+        <w:t>L’analyse de cette méthode est qu’</w:t>
+      </w:r>
+      <w:r>
+        <w:t>il nous était impossible d’avoir des spécifications fonctionnelles qui conviennent et qui ne seraient pas modifiées par la suite.</w:t>
+      </w:r>
+      <w:r>
+        <w:br/>
+        <w:t>Lors de la livraison et de la mise en production, le client nous fera alors son retour sur lequel nous rencontrerons certainement des problèmes de fonctionnalités mal interprétés.</w:t>
+      </w:r>
+    </w:p>
+    <w:p/>
+    <w:p>
+      <w:r>
+        <w:t xml:space="preserve">En annexe, </w:t>
+      </w:r>
+      <w:r>
+        <w:t xml:space="preserve">vous trouverez notre </w:t>
+      </w:r>
+      <w:r>
+        <w:t>diagramme de cas d’utilisation et le diagramme de classe.</w:t>
+      </w:r>
+    </w:p>
+    <w:p/>
+    <w:p/>
+    <w:p/>
+    <w:p/>
+    <w:p/>
+    <w:p/>
+    <w:p/>
+    <w:p>
+      <w:pPr>
+        <w:pStyle w:val="Titre1"/>
+      </w:pPr>
+      <w:r>
+        <w:lastRenderedPageBreak/>
+        <w:t>Conclusion :</w:t>
+      </w:r>
+    </w:p>
+    <w:p>
+      <w:r>
+        <w:t xml:space="preserve">Un projet comme </w:t>
+      </w:r>
+      <w:r>
+        <w:t>celui-ci</w:t>
+      </w:r>
+      <w:r>
+        <w:t xml:space="preserve"> nous a permis d’</w:t>
+      </w:r>
+      <w:r>
+        <w:t>appréhender</w:t>
+      </w:r>
+      <w:r>
+        <w:t xml:space="preserve"> un nouveau langage que nous pensions connaître mais qui s’est </w:t>
+      </w:r>
+      <w:r>
+        <w:t>avéré</w:t>
+      </w:r>
+      <w:r>
+        <w:t xml:space="preserve"> beaucoup plus complexe et complet que nous l’imaginions.</w:t>
+      </w:r>
+      <w:r>
+        <w:br/>
+      </w:r>
+      <w:r>
+        <w:t>par ces fait n</w:t>
+      </w:r>
+      <w:r>
+        <w:t xml:space="preserve">ous </w:t>
+      </w:r>
+      <w:r>
+        <w:t xml:space="preserve">avons </w:t>
+      </w:r>
+      <w:r>
+        <w:t>dû</w:t>
+      </w:r>
+      <w:r>
+        <w:t xml:space="preserve"> revoir notre stratégie de travail, nous avons alors fait du peer-programming afin </w:t>
+      </w:r>
+      <w:r>
+        <w:t>de monter en compétences en fonctions des connaissances des uns et des autres.</w:t>
+      </w:r>
+    </w:p>
+    <w:p/>
+    <w:p/>
+    <w:p/>
+    <w:p/>
+    <w:p>
+      <w:pPr>
+        <w:rPr>
+          <w:rStyle w:val="Titre1Car"/>
+        </w:rPr>
+      </w:pPr>
+      <w:r>
+        <w:rPr>
+          <w:rStyle w:val="Titre1Car"/>
+        </w:rPr>
+        <w:t>Annexes :</w:t>
+      </w:r>
+    </w:p>
+    <w:p>
+      <w:pPr>
+        <w:rPr>
+          <w:rStyle w:val="Titre1Car"/>
+        </w:rPr>
+      </w:pPr>
+    </w:p>
+    <w:p>
+      <w:pPr>
+        <w:rPr>
+          <w:rStyle w:val="Titre1Car"/>
+        </w:rPr>
+      </w:pPr>
+    </w:p>
+    <w:p>
+      <w:pPr>
+        <w:pStyle w:val="Sous-titre"/>
+      </w:pPr>
+      <w:r>
+        <w:t>Diagramme de cas d’utilisation :</w:t>
+      </w:r>
+    </w:p>
+    <w:p>
+      <w:r>
+        <w:br/>
+      </w:r>
+      <w:r>
+        <w:rPr>
+          <w:noProof/>
+          <w:lang w:eastAsia="fr-FR"/>
+        </w:rPr>
+        <w:drawing>
+          <wp:inline distT="0" distB="0" distL="0" distR="0" wp14:anchorId="3F535A34" wp14:editId="2F53A626">
+            <wp:extent cx="5749290" cy="4853940"/>
+            <wp:effectExtent l="0" t="0" r="0" b="0"/>
+            <wp:docPr id="1" name="Image 1" descr="../../../../../Downloads/banqueUseCase.JPG"/>
+            <wp:cNvGraphicFramePr>
+              <a:graphicFrameLocks xmlns:a="http://schemas.openxmlformats.org/drawingml/2006/main" noChangeAspect="1"/>
+            </wp:cNvGraphicFramePr>
+            <a:graphic xmlns:a="http://schemas.openxmlformats.org/drawingml/2006/main">
+              <a:graphicData uri="http://schemas.openxmlformats.org/drawingml/2006/picture">
+                <pic:pic xmlns:pic="http://schemas.openxmlformats.org/drawingml/2006/picture">
+                  <pic:nvPicPr>
+                    <pic:cNvPr id="0" name="Picture 1" descr="../../../../../Downloads/banqueUseCase.JPG"/>
+                    <pic:cNvPicPr>
+                      <a:picLocks noChangeAspect="1" noChangeArrowheads="1"/>
+                    </pic:cNvPicPr>
+                  </pic:nvPicPr>
+                  <pic:blipFill>
+                    <a:blip r:embed="rId8">
+                      <a:extLst>
+                        <a:ext uri="{28A0092B-C50C-407E-A947-70E740481C1C}">
+                          <a14:useLocalDpi xmlns:a14="http://schemas.microsoft.com/office/drawing/2010/main" val="0"/>
+                        </a:ext>
+                      </a:extLst>
+                    </a:blip>
+                    <a:srcRect/>
+                    <a:stretch>
+                      <a:fillRect/>
+                    </a:stretch>
+                  </pic:blipFill>
+                  <pic:spPr bwMode="auto">
+                    <a:xfrm>
+                      <a:off x="0" y="0"/>
+                      <a:ext cx="5749290" cy="4853940"/>
+                    </a:xfrm>
+                    <a:prstGeom prst="rect">
+                      <a:avLst/>
+                    </a:prstGeom>
+                    <a:noFill/>
+                    <a:ln>
+                      <a:noFill/>
+                    </a:ln>
+                  </pic:spPr>
+                </pic:pic>
+              </a:graphicData>
+            </a:graphic>
+          </wp:inline>
+        </w:drawing>
+      </w:r>
+    </w:p>
+    <w:p>
+      <w:pPr>
+        <w:pStyle w:val="Sous-titre"/>
+      </w:pPr>
+      <w:r>
+        <w:lastRenderedPageBreak/>
+        <w:t>Diagramme de classes :</w:t>
+      </w:r>
+      <w:r>
+        <w:br/>
+        <w:t>(Que vous trouverez ci joint au projet dans une taille adaptée).</w:t>
+      </w:r>
+    </w:p>
+    <w:p/>
+    <w:p>
+      <w:r>
+        <w:rPr>
+          <w:noProof/>
+          <w:lang w:eastAsia="fr-FR"/>
+        </w:rPr>
+        <w:drawing>
+          <wp:inline distT="0" distB="0" distL="0" distR="0" wp14:anchorId="06012B75" wp14:editId="7CD8EFC2">
+            <wp:extent cx="6188305" cy="5237098"/>
+            <wp:effectExtent l="0" t="0" r="9525" b="0"/>
+            <wp:docPr id="2" name="Image 2" descr="../../../../../Downloads/umlBanque.png"/>
+            <wp:cNvGraphicFramePr>
+              <a:graphicFrameLocks xmlns:a="http://schemas.openxmlformats.org/drawingml/2006/main" noChangeAspect="1"/>
+            </wp:cNvGraphicFramePr>
+            <a:graphic xmlns:a="http://schemas.openxmlformats.org/drawingml/2006/main">
+              <a:graphicData uri="http://schemas.openxmlformats.org/drawingml/2006/picture">
+                <pic:pic xmlns:pic="http://schemas.openxmlformats.org/drawingml/2006/picture">
+                  <pic:nvPicPr>
+                    <pic:cNvPr id="0" name="Picture 2" descr="../../../../../Downloads/umlBanque.png"/>
+                    <pic:cNvPicPr>
+                      <a:picLocks noChangeAspect="1" noChangeArrowheads="1"/>
+                    </pic:cNvPicPr>
+                  </pic:nvPicPr>
+                  <pic:blipFill>
+                    <a:blip r:embed="rId9" cstate="print">
+                      <a:extLst>
+                        <a:ext uri="{28A0092B-C50C-407E-A947-70E740481C1C}">
+                          <a14:useLocalDpi xmlns:a14="http://schemas.microsoft.com/office/drawing/2010/main" val="0"/>
+                        </a:ext>
+                      </a:extLst>
+                    </a:blip>
+                    <a:srcRect/>
+                    <a:stretch>
+                      <a:fillRect/>
+                    </a:stretch>
+                  </pic:blipFill>
+                  <pic:spPr bwMode="auto">
+                    <a:xfrm>
+                      <a:off x="0" y="0"/>
+                      <a:ext cx="6202338" cy="5248974"/>
+                    </a:xfrm>
+                    <a:prstGeom prst="rect">
+                      <a:avLst/>
+                    </a:prstGeom>
+                    <a:noFill/>
+                    <a:ln>
+                      <a:noFill/>
+                    </a:ln>
+                  </pic:spPr>
+                </pic:pic>
+              </a:graphicData>
+            </a:graphic>
+          </wp:inline>
+        </w:drawing>
+      </w:r>
+    </w:p>
     <w:sectPr>
+      <w:footerReference w:type="even" r:id="rId10"/>
+      <w:footerReference w:type="default" r:id="rId11"/>
       <w:pgSz w:w="11906" w:h="16838"/>
       <w:pgMar w:top="1417" w:right="1417" w:bottom="1417" w:left="1417" w:header="708" w:footer="708" w:gutter="0"/>
       <w:cols w:space="708"/>
@@ -142,9 +1337,1285 @@
 </w:document>
 </file>
 
+<file path=word/endnotes.xml><?xml version="1.0" encoding="utf-8"?>
+<w:endnotes xmlns:wpc="http://schemas.microsoft.com/office/word/2010/wordprocessingCanvas" xmlns:mo="http://schemas.microsoft.com/office/mac/office/2008/main" xmlns:mc="http://schemas.openxmlformats.org/markup-compatibility/2006" xmlns:mv="urn:schemas-microsoft-com:mac:vml" xmlns:o="urn:schemas-microsoft-com:office:office" xmlns:r="http://schemas.openxmlformats.org/officeDocument/2006/relationships" xmlns:m="http://schemas.openxmlformats.org/officeDocument/2006/math" xmlns:v="urn:schemas-microsoft-com:vml" xmlns:wp14="http://schemas.microsoft.com/office/word/2010/wordprocessingDrawing" xmlns:wp="http://schemas.openxmlformats.org/drawingml/2006/wordprocessingDrawing" xmlns:w10="urn:schemas-microsoft-com:office:word" xmlns:w="http://schemas.openxmlformats.org/wordprocessingml/2006/main" xmlns:w14="http://schemas.microsoft.com/office/word/2010/wordml" xmlns:w15="http://schemas.microsoft.com/office/word/2012/wordml" xmlns:wpg="http://schemas.microsoft.com/office/word/2010/wordprocessingGroup" xmlns:wpi="http://schemas.microsoft.com/office/word/2010/wordprocessingInk" xmlns:wne="http://schemas.microsoft.com/office/word/2006/wordml" xmlns:wps="http://schemas.microsoft.com/office/word/2010/wordprocessingShape" mc:Ignorable="w14 w15 wp14">
+  <w:endnote w:type="separator" w:id="-1">
+    <w:p>
+      <w:pPr>
+        <w:spacing w:after="0" w:line="240" w:lineRule="auto"/>
+      </w:pPr>
+      <w:r>
+        <w:separator/>
+      </w:r>
+    </w:p>
+  </w:endnote>
+  <w:endnote w:type="continuationSeparator" w:id="0">
+    <w:p>
+      <w:pPr>
+        <w:spacing w:after="0" w:line="240" w:lineRule="auto"/>
+      </w:pPr>
+      <w:r>
+        <w:continuationSeparator/>
+      </w:r>
+    </w:p>
+  </w:endnote>
+</w:endnotes>
+</file>
+
+<file path=word/footer1.xml><?xml version="1.0" encoding="utf-8"?>
+<w:ftr xmlns:wpc="http://schemas.microsoft.com/office/word/2010/wordprocessingCanvas" xmlns:mo="http://schemas.microsoft.com/office/mac/office/2008/main" xmlns:mc="http://schemas.openxmlformats.org/markup-compatibility/2006" xmlns:mv="urn:schemas-microsoft-com:mac:vml" xmlns:o="urn:schemas-microsoft-com:office:office" xmlns:r="http://schemas.openxmlformats.org/officeDocument/2006/relationships" xmlns:m="http://schemas.openxmlformats.org/officeDocument/2006/math" xmlns:v="urn:schemas-microsoft-com:vml" xmlns:wp14="http://schemas.microsoft.com/office/word/2010/wordprocessingDrawing" xmlns:wp="http://schemas.openxmlformats.org/drawingml/2006/wordprocessingDrawing" xmlns:w10="urn:schemas-microsoft-com:office:word" xmlns:w="http://schemas.openxmlformats.org/wordprocessingml/2006/main" xmlns:w14="http://schemas.microsoft.com/office/word/2010/wordml" xmlns:w15="http://schemas.microsoft.com/office/word/2012/wordml" xmlns:wpg="http://schemas.microsoft.com/office/word/2010/wordprocessingGroup" xmlns:wpi="http://schemas.microsoft.com/office/word/2010/wordprocessingInk" xmlns:wne="http://schemas.microsoft.com/office/word/2006/wordml" xmlns:wps="http://schemas.microsoft.com/office/word/2010/wordprocessingShape" mc:Ignorable="w14 w15 wp14">
+  <w:p>
+    <w:pPr>
+      <w:pStyle w:val="Pieddepage"/>
+      <w:framePr w:wrap="none" w:vAnchor="text" w:hAnchor="margin" w:xAlign="right" w:y="1"/>
+      <w:rPr>
+        <w:rStyle w:val="Numrodepage"/>
+      </w:rPr>
+    </w:pPr>
+    <w:r>
+      <w:rPr>
+        <w:rStyle w:val="Numrodepage"/>
+      </w:rPr>
+      <w:fldChar w:fldCharType="begin"/>
+    </w:r>
+    <w:r>
+      <w:rPr>
+        <w:rStyle w:val="Numrodepage"/>
+      </w:rPr>
+      <w:instrText xml:space="preserve">PAGE  </w:instrText>
+    </w:r>
+    <w:r>
+      <w:rPr>
+        <w:rStyle w:val="Numrodepage"/>
+      </w:rPr>
+      <w:fldChar w:fldCharType="end"/>
+    </w:r>
+  </w:p>
+  <w:p>
+    <w:pPr>
+      <w:pStyle w:val="Pieddepage"/>
+      <w:ind w:right="360"/>
+    </w:pPr>
+  </w:p>
+</w:ftr>
+</file>
+
+<file path=word/footer2.xml><?xml version="1.0" encoding="utf-8"?>
+<w:ftr xmlns:wpc="http://schemas.microsoft.com/office/word/2010/wordprocessingCanvas" xmlns:mo="http://schemas.microsoft.com/office/mac/office/2008/main" xmlns:mc="http://schemas.openxmlformats.org/markup-compatibility/2006" xmlns:mv="urn:schemas-microsoft-com:mac:vml" xmlns:o="urn:schemas-microsoft-com:office:office" xmlns:r="http://schemas.openxmlformats.org/officeDocument/2006/relationships" xmlns:m="http://schemas.openxmlformats.org/officeDocument/2006/math" xmlns:v="urn:schemas-microsoft-com:vml" xmlns:wp14="http://schemas.microsoft.com/office/word/2010/wordprocessingDrawing" xmlns:wp="http://schemas.openxmlformats.org/drawingml/2006/wordprocessingDrawing" xmlns:w10="urn:schemas-microsoft-com:office:word" xmlns:w="http://schemas.openxmlformats.org/wordprocessingml/2006/main" xmlns:w14="http://schemas.microsoft.com/office/word/2010/wordml" xmlns:w15="http://schemas.microsoft.com/office/word/2012/wordml" xmlns:wpg="http://schemas.microsoft.com/office/word/2010/wordprocessingGroup" xmlns:wpi="http://schemas.microsoft.com/office/word/2010/wordprocessingInk" xmlns:wne="http://schemas.microsoft.com/office/word/2006/wordml" xmlns:wps="http://schemas.microsoft.com/office/word/2010/wordprocessingShape" mc:Ignorable="w14 w15 wp14">
+  <w:p>
+    <w:pPr>
+      <w:pStyle w:val="Pieddepage"/>
+      <w:ind w:right="360"/>
+      <w:jc w:val="center"/>
+    </w:pPr>
+    <w:r>
+      <w:rPr>
+        <w:noProof/>
+        <w:color w:val="808080" w:themeColor="background1" w:themeShade="80"/>
+      </w:rPr>
+      <mc:AlternateContent>
+        <mc:Choice Requires="wpg">
+          <w:drawing>
+            <wp:anchor distT="0" distB="0" distL="0" distR="0" simplePos="0" relativeHeight="251660288" behindDoc="0" locked="0" layoutInCell="1" allowOverlap="1" wp14:anchorId="0EF6E498" wp14:editId="30AC542A">
+              <wp:simplePos x="0" y="0"/>
+              <wp:positionH relativeFrom="margin">
+                <wp:align>right</wp:align>
+              </wp:positionH>
+              <mc:AlternateContent>
+                <mc:Choice Requires="wp14">
+                  <wp:positionV relativeFrom="bottomMargin">
+                    <wp14:pctPosVOffset>20000</wp14:pctPosVOffset>
+                  </wp:positionV>
+                </mc:Choice>
+                <mc:Fallback>
+                  <wp:positionV relativeFrom="page">
+                    <wp:posOffset>9972040</wp:posOffset>
+                  </wp:positionV>
+                </mc:Fallback>
+              </mc:AlternateContent>
+              <wp:extent cx="5943600" cy="320040"/>
+              <wp:effectExtent l="0" t="0" r="0" b="3810"/>
+              <wp:wrapSquare wrapText="bothSides"/>
+              <wp:docPr id="37" name="Groupe 37"/>
+              <wp:cNvGraphicFramePr/>
+              <a:graphic xmlns:a="http://schemas.openxmlformats.org/drawingml/2006/main">
+                <a:graphicData uri="http://schemas.microsoft.com/office/word/2010/wordprocessingGroup">
+                  <wpg:wgp>
+                    <wpg:cNvGrpSpPr/>
+                    <wpg:grpSpPr>
+                      <a:xfrm>
+                        <a:off x="0" y="0"/>
+                        <a:ext cx="5943600" cy="320040"/>
+                        <a:chOff x="0" y="0"/>
+                        <a:chExt cx="5962650" cy="323851"/>
+                      </a:xfrm>
+                    </wpg:grpSpPr>
+                    <wps:wsp>
+                      <wps:cNvPr id="38" name="Rectangle 38"/>
+                      <wps:cNvSpPr/>
+                      <wps:spPr>
+                        <a:xfrm>
+                          <a:off x="19050" y="0"/>
+                          <a:ext cx="5943600" cy="18826"/>
+                        </a:xfrm>
+                        <a:prstGeom prst="rect">
+                          <a:avLst/>
+                        </a:prstGeom>
+                        <a:solidFill>
+                          <a:schemeClr val="tx1"/>
+                        </a:solidFill>
+                        <a:ln>
+                          <a:noFill/>
+                        </a:ln>
+                      </wps:spPr>
+                      <wps:style>
+                        <a:lnRef idx="2">
+                          <a:schemeClr val="accent1">
+                            <a:shade val="50000"/>
+                          </a:schemeClr>
+                        </a:lnRef>
+                        <a:fillRef idx="1">
+                          <a:schemeClr val="accent1"/>
+                        </a:fillRef>
+                        <a:effectRef idx="0">
+                          <a:schemeClr val="accent1"/>
+                        </a:effectRef>
+                        <a:fontRef idx="minor">
+                          <a:schemeClr val="lt1"/>
+                        </a:fontRef>
+                      </wps:style>
+                      <wps:bodyPr rot="0" spcFirstLastPara="0" vertOverflow="overflow" horzOverflow="overflow" vert="horz" wrap="square" lIns="91440" tIns="45720" rIns="91440" bIns="45720" numCol="1" spcCol="0" rtlCol="0" fromWordArt="0" anchor="ctr" anchorCtr="0" forceAA="0" compatLnSpc="1">
+                        <a:prstTxWarp prst="textNoShape">
+                          <a:avLst/>
+                        </a:prstTxWarp>
+                        <a:noAutofit/>
+                      </wps:bodyPr>
+                    </wps:wsp>
+                    <wps:wsp>
+                      <wps:cNvPr id="39" name="Zone de texte 39"/>
+                      <wps:cNvSpPr txBox="1"/>
+                      <wps:spPr>
+                        <a:xfrm>
+                          <a:off x="0" y="66676"/>
+                          <a:ext cx="5943600" cy="257175"/>
+                        </a:xfrm>
+                        <a:prstGeom prst="rect">
+                          <a:avLst/>
+                        </a:prstGeom>
+                        <a:noFill/>
+                        <a:ln w="6350">
+                          <a:noFill/>
+                        </a:ln>
+                        <a:effectLst/>
+                      </wps:spPr>
+                      <wps:style>
+                        <a:lnRef idx="0">
+                          <a:schemeClr val="accent1"/>
+                        </a:lnRef>
+                        <a:fillRef idx="0">
+                          <a:schemeClr val="accent1"/>
+                        </a:fillRef>
+                        <a:effectRef idx="0">
+                          <a:schemeClr val="accent1"/>
+                        </a:effectRef>
+                        <a:fontRef idx="minor">
+                          <a:schemeClr val="dk1"/>
+                        </a:fontRef>
+                      </wps:style>
+                      <wps:txbx>
+                        <w:txbxContent>
+                          <w:sdt>
+                            <w:sdtPr>
+                              <w:rPr>
+                                <w:color w:val="7F7F7F" w:themeColor="text1" w:themeTint="80"/>
+                              </w:rPr>
+                              <w:alias w:val="Date "/>
+                              <w:tag w:val=""/>
+                              <w:id w:val="-1063724354"/>
+                              <w:showingPlcHdr/>
+                              <w:dataBinding w:prefixMappings="xmlns:ns0='http://schemas.microsoft.com/office/2006/coverPageProps' " w:xpath="/ns0:CoverPageProperties[1]/ns0:PublishDate[1]" w:storeItemID="{55AF091B-3C7A-41E3-B477-F2FDAA23CFDA}"/>
+                              <w:date>
+                                <w:dateFormat w:val="dd MMMM yyyy"/>
+                                <w:lid w:val="fr-FR"/>
+                                <w:storeMappedDataAs w:val="dateTime"/>
+                                <w:calendar w:val="gregorian"/>
+                              </w:date>
+                            </w:sdtPr>
+                            <w:sdtContent>
+                              <w:p>
+                                <w:pPr>
+                                  <w:jc w:val="right"/>
+                                  <w:rPr>
+                                    <w:color w:val="7F7F7F" w:themeColor="text1" w:themeTint="80"/>
+                                  </w:rPr>
+                                </w:pPr>
+                                <w:r>
+                                  <w:rPr>
+                                    <w:color w:val="7F7F7F" w:themeColor="text1" w:themeTint="80"/>
+                                  </w:rPr>
+                                  <w:t>[Date]</w:t>
+                                </w:r>
+                              </w:p>
+                            </w:sdtContent>
+                          </w:sdt>
+                          <w:p>
+                            <w:pPr>
+                              <w:jc w:val="right"/>
+                              <w:rPr>
+                                <w:color w:val="808080" w:themeColor="background1" w:themeShade="80"/>
+                              </w:rPr>
+                            </w:pPr>
+                          </w:p>
+                        </w:txbxContent>
+                      </wps:txbx>
+                      <wps:bodyPr rot="0" spcFirstLastPara="0" vertOverflow="overflow" horzOverflow="overflow" vert="horz" wrap="square" lIns="91440" tIns="45720" rIns="91440" bIns="0" numCol="1" spcCol="0" rtlCol="0" fromWordArt="0" anchor="b" anchorCtr="0" forceAA="0" compatLnSpc="1">
+                        <a:prstTxWarp prst="textNoShape">
+                          <a:avLst/>
+                        </a:prstTxWarp>
+                        <a:noAutofit/>
+                      </wps:bodyPr>
+                    </wps:wsp>
+                  </wpg:wgp>
+                </a:graphicData>
+              </a:graphic>
+              <wp14:sizeRelH relativeFrom="margin">
+                <wp14:pctWidth>100000</wp14:pctWidth>
+              </wp14:sizeRelH>
+              <wp14:sizeRelV relativeFrom="margin">
+                <wp14:pctHeight>0</wp14:pctHeight>
+              </wp14:sizeRelV>
+            </wp:anchor>
+          </w:drawing>
+        </mc:Choice>
+        <mc:Fallback>
+          <w:pict>
+            <v:group w14:anchorId="0EF6E498" id="Groupe 37" o:spid="_x0000_s1026" style="position:absolute;left:0;text-align:left;margin-left:416.8pt;margin-top:0;width:468pt;height:25.2pt;z-index:251660288;mso-width-percent:1000;mso-top-percent:200;mso-wrap-distance-left:0;mso-wrap-distance-right:0;mso-position-horizontal:right;mso-position-horizontal-relative:margin;mso-position-vertical-relative:bottom-margin-area;mso-width-percent:1000;mso-top-percent:200;mso-width-relative:margin;mso-height-relative:margin" coordsize="5962650,323851" o:gfxdata="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">
+              <v:rect id="Rectangle 38" o:spid="_x0000_s1027" style="position:absolute;left:19050;width:5943600;height:18826;visibility:visible;mso-wrap-style:square;v-text-anchor:middle" o:gfxdata="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" fillcolor="black [3213]" stroked="f" strokeweight="1pt"/>
+              <v:shapetype id="_x0000_t202" coordsize="21600,21600" o:spt="202" path="m0,0l0,21600,21600,21600,21600,0xe">
+                <v:stroke joinstyle="miter"/>
+                <v:path gradientshapeok="t" o:connecttype="rect"/>
+              </v:shapetype>
+              <v:shape id="Zone de texte 39" o:spid="_x0000_s1028" type="#_x0000_t202" style="position:absolute;top:66676;width:5943600;height:257175;visibility:visible;mso-wrap-style:square;v-text-anchor:bottom" o:gfxdata="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" filled="f" stroked="f" strokeweight=".5pt">
+                <v:textbox inset=",,,0">
+                  <w:txbxContent>
+                    <w:sdt>
+                      <w:sdtPr>
+                        <w:rPr>
+                          <w:color w:val="7F7F7F" w:themeColor="text1" w:themeTint="80"/>
+                        </w:rPr>
+                        <w:alias w:val="Date "/>
+                        <w:tag w:val=""/>
+                        <w:id w:val="-1063724354"/>
+                        <w:showingPlcHdr/>
+                        <w:dataBinding w:prefixMappings="xmlns:ns0='http://schemas.microsoft.com/office/2006/coverPageProps' " w:xpath="/ns0:CoverPageProperties[1]/ns0:PublishDate[1]" w:storeItemID="{55AF091B-3C7A-41E3-B477-F2FDAA23CFDA}"/>
+                        <w:date>
+                          <w:dateFormat w:val="dd MMMM yyyy"/>
+                          <w:lid w:val="fr-FR"/>
+                          <w:storeMappedDataAs w:val="dateTime"/>
+                          <w:calendar w:val="gregorian"/>
+                        </w:date>
+                      </w:sdtPr>
+                      <w:sdtContent>
+                        <w:p>
+                          <w:pPr>
+                            <w:jc w:val="right"/>
+                            <w:rPr>
+                              <w:color w:val="7F7F7F" w:themeColor="text1" w:themeTint="80"/>
+                            </w:rPr>
+                          </w:pPr>
+                          <w:r>
+                            <w:rPr>
+                              <w:color w:val="7F7F7F" w:themeColor="text1" w:themeTint="80"/>
+                            </w:rPr>
+                            <w:t>[Date]</w:t>
+                          </w:r>
+                        </w:p>
+                      </w:sdtContent>
+                    </w:sdt>
+                    <w:p>
+                      <w:pPr>
+                        <w:jc w:val="right"/>
+                        <w:rPr>
+                          <w:color w:val="808080" w:themeColor="background1" w:themeShade="80"/>
+                        </w:rPr>
+                      </w:pPr>
+                    </w:p>
+                  </w:txbxContent>
+                </v:textbox>
+              </v:shape>
+              <w10:wrap type="square" anchorx="margin" anchory="margin"/>
+            </v:group>
+          </w:pict>
+        </mc:Fallback>
+      </mc:AlternateContent>
+    </w:r>
+    <w:r>
+      <w:rPr>
+        <w:noProof/>
+      </w:rPr>
+      <mc:AlternateContent>
+        <mc:Choice Requires="wps">
+          <w:drawing>
+            <wp:anchor distT="0" distB="0" distL="0" distR="0" simplePos="0" relativeHeight="251659264" behindDoc="0" locked="0" layoutInCell="1" allowOverlap="1" wp14:anchorId="5E25AAE5" wp14:editId="6619F2A6">
+              <wp:simplePos x="0" y="0"/>
+              <wp:positionH relativeFrom="rightMargin">
+                <wp:align>left</wp:align>
+              </wp:positionH>
+              <mc:AlternateContent>
+                <mc:Choice Requires="wp14">
+                  <wp:positionV relativeFrom="bottomMargin">
+                    <wp14:pctPosVOffset>20000</wp14:pctPosVOffset>
+                  </wp:positionV>
+                </mc:Choice>
+                <mc:Fallback>
+                  <wp:positionV relativeFrom="page">
+                    <wp:posOffset>9972040</wp:posOffset>
+                  </wp:positionV>
+                </mc:Fallback>
+              </mc:AlternateContent>
+              <wp:extent cx="457200" cy="320040"/>
+              <wp:effectExtent l="0" t="0" r="0" b="3810"/>
+              <wp:wrapSquare wrapText="bothSides"/>
+              <wp:docPr id="40" name="Rectangle 40"/>
+              <wp:cNvGraphicFramePr/>
+              <a:graphic xmlns:a="http://schemas.openxmlformats.org/drawingml/2006/main">
+                <a:graphicData uri="http://schemas.microsoft.com/office/word/2010/wordprocessingShape">
+                  <wps:wsp>
+                    <wps:cNvSpPr/>
+                    <wps:spPr>
+                      <a:xfrm>
+                        <a:off x="0" y="0"/>
+                        <a:ext cx="457200" cy="320040"/>
+                      </a:xfrm>
+                      <a:prstGeom prst="rect">
+                        <a:avLst/>
+                      </a:prstGeom>
+                      <a:solidFill>
+                        <a:schemeClr val="tx1"/>
+                      </a:solidFill>
+                      <a:ln w="38100">
+                        <a:noFill/>
+                      </a:ln>
+                    </wps:spPr>
+                    <wps:style>
+                      <a:lnRef idx="2">
+                        <a:schemeClr val="accent1">
+                          <a:shade val="50000"/>
+                        </a:schemeClr>
+                      </a:lnRef>
+                      <a:fillRef idx="1">
+                        <a:schemeClr val="accent1"/>
+                      </a:fillRef>
+                      <a:effectRef idx="0">
+                        <a:schemeClr val="accent1"/>
+                      </a:effectRef>
+                      <a:fontRef idx="minor">
+                        <a:schemeClr val="lt1"/>
+                      </a:fontRef>
+                    </wps:style>
+                    <wps:txbx>
+                      <w:txbxContent>
+                        <w:p>
+                          <w:pPr>
+                            <w:jc w:val="right"/>
+                            <w:rPr>
+                              <w:color w:val="FFFFFF" w:themeColor="background1"/>
+                              <w:sz w:val="28"/>
+                              <w:szCs w:val="28"/>
+                            </w:rPr>
+                          </w:pPr>
+                          <w:r>
+                            <w:rPr>
+                              <w:color w:val="FFFFFF" w:themeColor="background1"/>
+                              <w:sz w:val="28"/>
+                              <w:szCs w:val="28"/>
+                            </w:rPr>
+                            <w:fldChar w:fldCharType="begin"/>
+                          </w:r>
+                          <w:r>
+                            <w:rPr>
+                              <w:color w:val="FFFFFF" w:themeColor="background1"/>
+                              <w:sz w:val="28"/>
+                              <w:szCs w:val="28"/>
+                            </w:rPr>
+                            <w:instrText>PAGE   \* MERGEFORMAT</w:instrText>
+                          </w:r>
+                          <w:r>
+                            <w:rPr>
+                              <w:color w:val="FFFFFF" w:themeColor="background1"/>
+                              <w:sz w:val="28"/>
+                              <w:szCs w:val="28"/>
+                            </w:rPr>
+                            <w:fldChar w:fldCharType="separate"/>
+                          </w:r>
+                          <w:r>
+                            <w:rPr>
+                              <w:noProof/>
+                              <w:color w:val="FFFFFF" w:themeColor="background1"/>
+                              <w:sz w:val="28"/>
+                              <w:szCs w:val="28"/>
+                            </w:rPr>
+                            <w:t>1</w:t>
+                          </w:r>
+                          <w:r>
+                            <w:rPr>
+                              <w:color w:val="FFFFFF" w:themeColor="background1"/>
+                              <w:sz w:val="28"/>
+                              <w:szCs w:val="28"/>
+                            </w:rPr>
+                            <w:fldChar w:fldCharType="end"/>
+                          </w:r>
+                        </w:p>
+                      </w:txbxContent>
+                    </wps:txbx>
+                    <wps:bodyPr rot="0" spcFirstLastPara="0" vertOverflow="overflow" horzOverflow="overflow" vert="horz" wrap="square" lIns="91440" tIns="45720" rIns="91440" bIns="45720" numCol="1" spcCol="0" rtlCol="0" fromWordArt="0" anchor="b" anchorCtr="0" forceAA="0" compatLnSpc="1">
+                      <a:prstTxWarp prst="textNoShape">
+                        <a:avLst/>
+                      </a:prstTxWarp>
+                      <a:noAutofit/>
+                    </wps:bodyPr>
+                  </wps:wsp>
+                </a:graphicData>
+              </a:graphic>
+              <wp14:sizeRelH relativeFrom="margin">
+                <wp14:pctWidth>0</wp14:pctWidth>
+              </wp14:sizeRelH>
+              <wp14:sizeRelV relativeFrom="margin">
+                <wp14:pctHeight>0</wp14:pctHeight>
+              </wp14:sizeRelV>
+            </wp:anchor>
+          </w:drawing>
+        </mc:Choice>
+        <mc:Fallback>
+          <w:pict>
+            <v:rect w14:anchorId="5E25AAE5" id="Rectangle 40" o:spid="_x0000_s1029" style="position:absolute;left:0;text-align:left;margin-left:0;margin-top:0;width:36pt;height:25.2pt;z-index:251659264;visibility:visible;mso-wrap-style:square;mso-width-percent:0;mso-height-percent:0;mso-top-percent:200;mso-wrap-distance-left:0;mso-wrap-distance-top:0;mso-wrap-distance-right:0;mso-wrap-distance-bottom:0;mso-position-horizontal:left;mso-position-horizontal-relative:right-margin-area;mso-position-vertical-relative:bottom-margin-area;mso-width-percent:0;mso-height-percent:0;mso-top-percent:200;mso-width-relative:margin;mso-height-relative:margin;v-text-anchor:bottom" o:gfxdata="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" fillcolor="black [3213]" stroked="f" strokeweight="3pt">
+              <v:textbox>
+                <w:txbxContent>
+                  <w:p>
+                    <w:pPr>
+                      <w:jc w:val="right"/>
+                      <w:rPr>
+                        <w:color w:val="FFFFFF" w:themeColor="background1"/>
+                        <w:sz w:val="28"/>
+                        <w:szCs w:val="28"/>
+                      </w:rPr>
+                    </w:pPr>
+                    <w:r>
+                      <w:rPr>
+                        <w:color w:val="FFFFFF" w:themeColor="background1"/>
+                        <w:sz w:val="28"/>
+                        <w:szCs w:val="28"/>
+                      </w:rPr>
+                      <w:fldChar w:fldCharType="begin"/>
+                    </w:r>
+                    <w:r>
+                      <w:rPr>
+                        <w:color w:val="FFFFFF" w:themeColor="background1"/>
+                        <w:sz w:val="28"/>
+                        <w:szCs w:val="28"/>
+                      </w:rPr>
+                      <w:instrText>PAGE   \* MERGEFORMAT</w:instrText>
+                    </w:r>
+                    <w:r>
+                      <w:rPr>
+                        <w:color w:val="FFFFFF" w:themeColor="background1"/>
+                        <w:sz w:val="28"/>
+                        <w:szCs w:val="28"/>
+                      </w:rPr>
+                      <w:fldChar w:fldCharType="separate"/>
+                    </w:r>
+                    <w:r>
+                      <w:rPr>
+                        <w:noProof/>
+                        <w:color w:val="FFFFFF" w:themeColor="background1"/>
+                        <w:sz w:val="28"/>
+                        <w:szCs w:val="28"/>
+                      </w:rPr>
+                      <w:t>1</w:t>
+                    </w:r>
+                    <w:r>
+                      <w:rPr>
+                        <w:color w:val="FFFFFF" w:themeColor="background1"/>
+                        <w:sz w:val="28"/>
+                        <w:szCs w:val="28"/>
+                      </w:rPr>
+                      <w:fldChar w:fldCharType="end"/>
+                    </w:r>
+                  </w:p>
+                </w:txbxContent>
+              </v:textbox>
+              <w10:wrap type="square" anchorx="margin" anchory="margin"/>
+            </v:rect>
+          </w:pict>
+        </mc:Fallback>
+      </mc:AlternateContent>
+    </w:r>
+    <w:r>
+      <w:t>Rapport Projet JEE</w:t>
+    </w:r>
+  </w:p>
+</w:ftr>
+</file>
+
+<file path=word/footnotes.xml><?xml version="1.0" encoding="utf-8"?>
+<w:footnotes xmlns:wpc="http://schemas.microsoft.com/office/word/2010/wordprocessingCanvas" xmlns:mo="http://schemas.microsoft.com/office/mac/office/2008/main" xmlns:mc="http://schemas.openxmlformats.org/markup-compatibility/2006" xmlns:mv="urn:schemas-microsoft-com:mac:vml" xmlns:o="urn:schemas-microsoft-com:office:office" xmlns:r="http://schemas.openxmlformats.org/officeDocument/2006/relationships" xmlns:m="http://schemas.openxmlformats.org/officeDocument/2006/math" xmlns:v="urn:schemas-microsoft-com:vml" xmlns:wp14="http://schemas.microsoft.com/office/word/2010/wordprocessingDrawing" xmlns:wp="http://schemas.openxmlformats.org/drawingml/2006/wordprocessingDrawing" xmlns:w10="urn:schemas-microsoft-com:office:word" xmlns:w="http://schemas.openxmlformats.org/wordprocessingml/2006/main" xmlns:w14="http://schemas.microsoft.com/office/word/2010/wordml" xmlns:w15="http://schemas.microsoft.com/office/word/2012/wordml" xmlns:wpg="http://schemas.microsoft.com/office/word/2010/wordprocessingGroup" xmlns:wpi="http://schemas.microsoft.com/office/word/2010/wordprocessingInk" xmlns:wne="http://schemas.microsoft.com/office/word/2006/wordml" xmlns:wps="http://schemas.microsoft.com/office/word/2010/wordprocessingShape" mc:Ignorable="w14 w15 wp14">
+  <w:footnote w:type="separator" w:id="-1">
+    <w:p>
+      <w:pPr>
+        <w:spacing w:after="0" w:line="240" w:lineRule="auto"/>
+      </w:pPr>
+      <w:r>
+        <w:separator/>
+      </w:r>
+    </w:p>
+  </w:footnote>
+  <w:footnote w:type="continuationSeparator" w:id="0">
+    <w:p>
+      <w:pPr>
+        <w:spacing w:after="0" w:line="240" w:lineRule="auto"/>
+      </w:pPr>
+      <w:r>
+        <w:continuationSeparator/>
+      </w:r>
+    </w:p>
+  </w:footnote>
+</w:footnotes>
+</file>
+
 <file path=word/numbering.xml><?xml version="1.0" encoding="utf-8"?>
-<w:numbering xmlns:wpc="http://schemas.microsoft.com/office/word/2010/wordprocessingCanvas" xmlns:mc="http://schemas.openxmlformats.org/markup-compatibility/2006" xmlns:o="urn:schemas-microsoft-com:office:office" xmlns:r="http://schemas.openxmlformats.org/officeDocument/2006/relationships" xmlns:m="http://schemas.openxmlformats.org/officeDocument/2006/math" xmlns:v="urn:schemas-microsoft-com:vml" xmlns:wp14="http://schemas.microsoft.com/office/word/2010/wordprocessingDrawing" xmlns:wp="http://schemas.openxmlformats.org/drawingml/2006/wordprocessingDrawing" xmlns:w10="urn:schemas-microsoft-com:office:word" xmlns:w="http://schemas.openxmlformats.org/wordprocessingml/2006/main" xmlns:w14="http://schemas.microsoft.com/office/word/2010/wordml" xmlns:w15="http://schemas.microsoft.com/office/word/2012/wordml" xmlns:wpg="http://schemas.microsoft.com/office/word/2010/wordprocessingGroup" xmlns:wpi="http://schemas.microsoft.com/office/word/2010/wordprocessingInk" xmlns:wne="http://schemas.microsoft.com/office/word/2006/wordml" xmlns:wps="http://schemas.microsoft.com/office/word/2010/wordprocessingShape" mc:Ignorable="w14 w15 wp14">
-  <w:abstractNum w:abstractNumId="0" w15:restartNumberingAfterBreak="0">
+<w:numbering xmlns:wpc="http://schemas.microsoft.com/office/word/2010/wordprocessingCanvas" xmlns:mo="http://schemas.microsoft.com/office/mac/office/2008/main" xmlns:mc="http://schemas.openxmlformats.org/markup-compatibility/2006" xmlns:mv="urn:schemas-microsoft-com:mac:vml" xmlns:o="urn:schemas-microsoft-com:office:office" xmlns:r="http://schemas.openxmlformats.org/officeDocument/2006/relationships" xmlns:m="http://schemas.openxmlformats.org/officeDocument/2006/math" xmlns:v="urn:schemas-microsoft-com:vml" xmlns:wp14="http://schemas.microsoft.com/office/word/2010/wordprocessingDrawing" xmlns:wp="http://schemas.openxmlformats.org/drawingml/2006/wordprocessingDrawing" xmlns:w10="urn:schemas-microsoft-com:office:word" xmlns:w="http://schemas.openxmlformats.org/wordprocessingml/2006/main" xmlns:w14="http://schemas.microsoft.com/office/word/2010/wordml" xmlns:w15="http://schemas.microsoft.com/office/word/2012/wordml" xmlns:wpg="http://schemas.microsoft.com/office/word/2010/wordprocessingGroup" xmlns:wpi="http://schemas.microsoft.com/office/word/2010/wordprocessingInk" xmlns:wne="http://schemas.microsoft.com/office/word/2006/wordml" xmlns:wps="http://schemas.microsoft.com/office/word/2010/wordprocessingShape" mc:Ignorable="w14 w15 wp14">
+  <w:abstractNum w:abstractNumId="0">
+    <w:nsid w:val="00000001"/>
+    <w:multiLevelType w:val="hybridMultilevel"/>
+    <w:tmpl w:val="00000001"/>
+    <w:lvl w:ilvl="0" w:tplc="00000001">
+      <w:numFmt w:val="bullet"/>
+      <w:lvlText w:val="."/>
+      <w:lvlJc w:val="left"/>
+      <w:pPr>
+        <w:ind w:left="720" w:hanging="360"/>
+      </w:pPr>
+    </w:lvl>
+    <w:lvl w:ilvl="1" w:tplc="FFFFFFFF">
+      <w:numFmt w:val="decimal"/>
+      <w:lvlText w:val=""/>
+      <w:lvlJc w:val="left"/>
+    </w:lvl>
+    <w:lvl w:ilvl="2" w:tplc="FFFFFFFF">
+      <w:numFmt w:val="decimal"/>
+      <w:lvlText w:val=""/>
+      <w:lvlJc w:val="left"/>
+    </w:lvl>
+    <w:lvl w:ilvl="3" w:tplc="FFFFFFFF">
+      <w:numFmt w:val="decimal"/>
+      <w:lvlText w:val=""/>
+      <w:lvlJc w:val="left"/>
+    </w:lvl>
+    <w:lvl w:ilvl="4" w:tplc="FFFFFFFF">
+      <w:numFmt w:val="decimal"/>
+      <w:lvlText w:val=""/>
+      <w:lvlJc w:val="left"/>
+    </w:lvl>
+    <w:lvl w:ilvl="5" w:tplc="FFFFFFFF">
+      <w:numFmt w:val="decimal"/>
+      <w:lvlText w:val=""/>
+      <w:lvlJc w:val="left"/>
+    </w:lvl>
+    <w:lvl w:ilvl="6" w:tplc="FFFFFFFF">
+      <w:numFmt w:val="decimal"/>
+      <w:lvlText w:val=""/>
+      <w:lvlJc w:val="left"/>
+    </w:lvl>
+    <w:lvl w:ilvl="7" w:tplc="FFFFFFFF">
+      <w:numFmt w:val="decimal"/>
+      <w:lvlText w:val=""/>
+      <w:lvlJc w:val="left"/>
+    </w:lvl>
+    <w:lvl w:ilvl="8" w:tplc="FFFFFFFF">
+      <w:numFmt w:val="decimal"/>
+      <w:lvlText w:val=""/>
+      <w:lvlJc w:val="left"/>
+    </w:lvl>
+  </w:abstractNum>
+  <w:abstractNum w:abstractNumId="1">
+    <w:nsid w:val="118D10DA"/>
+    <w:multiLevelType w:val="hybridMultilevel"/>
+    <w:tmpl w:val="5F363564"/>
+    <w:lvl w:ilvl="0" w:tplc="040C0001">
+      <w:start w:val="1"/>
+      <w:numFmt w:val="bullet"/>
+      <w:lvlText w:val=""/>
+      <w:lvlJc w:val="left"/>
+      <w:pPr>
+        <w:ind w:left="720" w:hanging="360"/>
+      </w:pPr>
+      <w:rPr>
+        <w:rFonts w:ascii="Symbol" w:hAnsi="Symbol" w:hint="default"/>
+      </w:rPr>
+    </w:lvl>
+    <w:lvl w:ilvl="1" w:tplc="040C0003" w:tentative="1">
+      <w:start w:val="1"/>
+      <w:numFmt w:val="bullet"/>
+      <w:lvlText w:val="o"/>
+      <w:lvlJc w:val="left"/>
+      <w:pPr>
+        <w:ind w:left="1440" w:hanging="360"/>
+      </w:pPr>
+      <w:rPr>
+        <w:rFonts w:ascii="Courier New" w:hAnsi="Courier New" w:cs="Courier New" w:hint="default"/>
+      </w:rPr>
+    </w:lvl>
+    <w:lvl w:ilvl="2" w:tplc="040C0005" w:tentative="1">
+      <w:start w:val="1"/>
+      <w:numFmt w:val="bullet"/>
+      <w:lvlText w:val=""/>
+      <w:lvlJc w:val="left"/>
+      <w:pPr>
+        <w:ind w:left="2160" w:hanging="360"/>
+      </w:pPr>
+      <w:rPr>
+        <w:rFonts w:ascii="Wingdings" w:hAnsi="Wingdings" w:hint="default"/>
+      </w:rPr>
+    </w:lvl>
+    <w:lvl w:ilvl="3" w:tplc="040C0001" w:tentative="1">
+      <w:start w:val="1"/>
+      <w:numFmt w:val="bullet"/>
+      <w:lvlText w:val=""/>
+      <w:lvlJc w:val="left"/>
+      <w:pPr>
+        <w:ind w:left="2880" w:hanging="360"/>
+      </w:pPr>
+      <w:rPr>
+        <w:rFonts w:ascii="Symbol" w:hAnsi="Symbol" w:hint="default"/>
+      </w:rPr>
+    </w:lvl>
+    <w:lvl w:ilvl="4" w:tplc="040C0003" w:tentative="1">
+      <w:start w:val="1"/>
+      <w:numFmt w:val="bullet"/>
+      <w:lvlText w:val="o"/>
+      <w:lvlJc w:val="left"/>
+      <w:pPr>
+        <w:ind w:left="3600" w:hanging="360"/>
+      </w:pPr>
+      <w:rPr>
+        <w:rFonts w:ascii="Courier New" w:hAnsi="Courier New" w:cs="Courier New" w:hint="default"/>
+      </w:rPr>
+    </w:lvl>
+    <w:lvl w:ilvl="5" w:tplc="040C0005" w:tentative="1">
+      <w:start w:val="1"/>
+      <w:numFmt w:val="bullet"/>
+      <w:lvlText w:val=""/>
+      <w:lvlJc w:val="left"/>
+      <w:pPr>
+        <w:ind w:left="4320" w:hanging="360"/>
+      </w:pPr>
+      <w:rPr>
+        <w:rFonts w:ascii="Wingdings" w:hAnsi="Wingdings" w:hint="default"/>
+      </w:rPr>
+    </w:lvl>
+    <w:lvl w:ilvl="6" w:tplc="040C0001" w:tentative="1">
+      <w:start w:val="1"/>
+      <w:numFmt w:val="bullet"/>
+      <w:lvlText w:val=""/>
+      <w:lvlJc w:val="left"/>
+      <w:pPr>
+        <w:ind w:left="5040" w:hanging="360"/>
+      </w:pPr>
+      <w:rPr>
+        <w:rFonts w:ascii="Symbol" w:hAnsi="Symbol" w:hint="default"/>
+      </w:rPr>
+    </w:lvl>
+    <w:lvl w:ilvl="7" w:tplc="040C0003" w:tentative="1">
+      <w:start w:val="1"/>
+      <w:numFmt w:val="bullet"/>
+      <w:lvlText w:val="o"/>
+      <w:lvlJc w:val="left"/>
+      <w:pPr>
+        <w:ind w:left="5760" w:hanging="360"/>
+      </w:pPr>
+      <w:rPr>
+        <w:rFonts w:ascii="Courier New" w:hAnsi="Courier New" w:cs="Courier New" w:hint="default"/>
+      </w:rPr>
+    </w:lvl>
+    <w:lvl w:ilvl="8" w:tplc="040C0005" w:tentative="1">
+      <w:start w:val="1"/>
+      <w:numFmt w:val="bullet"/>
+      <w:lvlText w:val=""/>
+      <w:lvlJc w:val="left"/>
+      <w:pPr>
+        <w:ind w:left="6480" w:hanging="360"/>
+      </w:pPr>
+      <w:rPr>
+        <w:rFonts w:ascii="Wingdings" w:hAnsi="Wingdings" w:hint="default"/>
+      </w:rPr>
+    </w:lvl>
+  </w:abstractNum>
+  <w:abstractNum w:abstractNumId="2">
+    <w:nsid w:val="554D2320"/>
+    <w:multiLevelType w:val="hybridMultilevel"/>
+    <w:tmpl w:val="9AB81544"/>
+    <w:lvl w:ilvl="0" w:tplc="040C0001">
+      <w:start w:val="1"/>
+      <w:numFmt w:val="bullet"/>
+      <w:lvlText w:val=""/>
+      <w:lvlJc w:val="left"/>
+      <w:pPr>
+        <w:ind w:left="720" w:hanging="360"/>
+      </w:pPr>
+      <w:rPr>
+        <w:rFonts w:ascii="Symbol" w:hAnsi="Symbol" w:hint="default"/>
+      </w:rPr>
+    </w:lvl>
+    <w:lvl w:ilvl="1" w:tplc="040C0003" w:tentative="1">
+      <w:start w:val="1"/>
+      <w:numFmt w:val="bullet"/>
+      <w:lvlText w:val="o"/>
+      <w:lvlJc w:val="left"/>
+      <w:pPr>
+        <w:ind w:left="1440" w:hanging="360"/>
+      </w:pPr>
+      <w:rPr>
+        <w:rFonts w:ascii="Courier New" w:hAnsi="Courier New" w:cs="Courier New" w:hint="default"/>
+      </w:rPr>
+    </w:lvl>
+    <w:lvl w:ilvl="2" w:tplc="040C0005" w:tentative="1">
+      <w:start w:val="1"/>
+      <w:numFmt w:val="bullet"/>
+      <w:lvlText w:val=""/>
+      <w:lvlJc w:val="left"/>
+      <w:pPr>
+        <w:ind w:left="2160" w:hanging="360"/>
+      </w:pPr>
+      <w:rPr>
+        <w:rFonts w:ascii="Wingdings" w:hAnsi="Wingdings" w:hint="default"/>
+      </w:rPr>
+    </w:lvl>
+    <w:lvl w:ilvl="3" w:tplc="040C0001" w:tentative="1">
+      <w:start w:val="1"/>
+      <w:numFmt w:val="bullet"/>
+      <w:lvlText w:val=""/>
+      <w:lvlJc w:val="left"/>
+      <w:pPr>
+        <w:ind w:left="2880" w:hanging="360"/>
+      </w:pPr>
+      <w:rPr>
+        <w:rFonts w:ascii="Symbol" w:hAnsi="Symbol" w:hint="default"/>
+      </w:rPr>
+    </w:lvl>
+    <w:lvl w:ilvl="4" w:tplc="040C0003" w:tentative="1">
+      <w:start w:val="1"/>
+      <w:numFmt w:val="bullet"/>
+      <w:lvlText w:val="o"/>
+      <w:lvlJc w:val="left"/>
+      <w:pPr>
+        <w:ind w:left="3600" w:hanging="360"/>
+      </w:pPr>
+      <w:rPr>
+        <w:rFonts w:ascii="Courier New" w:hAnsi="Courier New" w:cs="Courier New" w:hint="default"/>
+      </w:rPr>
+    </w:lvl>
+    <w:lvl w:ilvl="5" w:tplc="040C0005" w:tentative="1">
+      <w:start w:val="1"/>
+      <w:numFmt w:val="bullet"/>
+      <w:lvlText w:val=""/>
+      <w:lvlJc w:val="left"/>
+      <w:pPr>
+        <w:ind w:left="4320" w:hanging="360"/>
+      </w:pPr>
+      <w:rPr>
+        <w:rFonts w:ascii="Wingdings" w:hAnsi="Wingdings" w:hint="default"/>
+      </w:rPr>
+    </w:lvl>
+    <w:lvl w:ilvl="6" w:tplc="040C0001" w:tentative="1">
+      <w:start w:val="1"/>
+      <w:numFmt w:val="bullet"/>
+      <w:lvlText w:val=""/>
+      <w:lvlJc w:val="left"/>
+      <w:pPr>
+        <w:ind w:left="5040" w:hanging="360"/>
+      </w:pPr>
+      <w:rPr>
+        <w:rFonts w:ascii="Symbol" w:hAnsi="Symbol" w:hint="default"/>
+      </w:rPr>
+    </w:lvl>
+    <w:lvl w:ilvl="7" w:tplc="040C0003" w:tentative="1">
+      <w:start w:val="1"/>
+      <w:numFmt w:val="bullet"/>
+      <w:lvlText w:val="o"/>
+      <w:lvlJc w:val="left"/>
+      <w:pPr>
+        <w:ind w:left="5760" w:hanging="360"/>
+      </w:pPr>
+      <w:rPr>
+        <w:rFonts w:ascii="Courier New" w:hAnsi="Courier New" w:cs="Courier New" w:hint="default"/>
+      </w:rPr>
+    </w:lvl>
+    <w:lvl w:ilvl="8" w:tplc="040C0005" w:tentative="1">
+      <w:start w:val="1"/>
+      <w:numFmt w:val="bullet"/>
+      <w:lvlText w:val=""/>
+      <w:lvlJc w:val="left"/>
+      <w:pPr>
+        <w:ind w:left="6480" w:hanging="360"/>
+      </w:pPr>
+      <w:rPr>
+        <w:rFonts w:ascii="Wingdings" w:hAnsi="Wingdings" w:hint="default"/>
+      </w:rPr>
+    </w:lvl>
+  </w:abstractNum>
+  <w:abstractNum w:abstractNumId="3">
+    <w:nsid w:val="5E936FB6"/>
+    <w:multiLevelType w:val="hybridMultilevel"/>
+    <w:tmpl w:val="E8664BCC"/>
+    <w:lvl w:ilvl="0" w:tplc="040C0001">
+      <w:start w:val="1"/>
+      <w:numFmt w:val="bullet"/>
+      <w:lvlText w:val=""/>
+      <w:lvlJc w:val="left"/>
+      <w:pPr>
+        <w:ind w:left="720" w:hanging="360"/>
+      </w:pPr>
+      <w:rPr>
+        <w:rFonts w:ascii="Symbol" w:hAnsi="Symbol" w:hint="default"/>
+      </w:rPr>
+    </w:lvl>
+    <w:lvl w:ilvl="1" w:tplc="040C0003" w:tentative="1">
+      <w:start w:val="1"/>
+      <w:numFmt w:val="bullet"/>
+      <w:lvlText w:val="o"/>
+      <w:lvlJc w:val="left"/>
+      <w:pPr>
+        <w:ind w:left="1440" w:hanging="360"/>
+      </w:pPr>
+      <w:rPr>
+        <w:rFonts w:ascii="Courier New" w:hAnsi="Courier New" w:cs="Courier New" w:hint="default"/>
+      </w:rPr>
+    </w:lvl>
+    <w:lvl w:ilvl="2" w:tplc="040C0005" w:tentative="1">
+      <w:start w:val="1"/>
+      <w:numFmt w:val="bullet"/>
+      <w:lvlText w:val=""/>
+      <w:lvlJc w:val="left"/>
+      <w:pPr>
+        <w:ind w:left="2160" w:hanging="360"/>
+      </w:pPr>
+      <w:rPr>
+        <w:rFonts w:ascii="Wingdings" w:hAnsi="Wingdings" w:hint="default"/>
+      </w:rPr>
+    </w:lvl>
+    <w:lvl w:ilvl="3" w:tplc="040C0001" w:tentative="1">
+      <w:start w:val="1"/>
+      <w:numFmt w:val="bullet"/>
+      <w:lvlText w:val=""/>
+      <w:lvlJc w:val="left"/>
+      <w:pPr>
+        <w:ind w:left="2880" w:hanging="360"/>
+      </w:pPr>
+      <w:rPr>
+        <w:rFonts w:ascii="Symbol" w:hAnsi="Symbol" w:hint="default"/>
+      </w:rPr>
+    </w:lvl>
+    <w:lvl w:ilvl="4" w:tplc="040C0003" w:tentative="1">
+      <w:start w:val="1"/>
+      <w:numFmt w:val="bullet"/>
+      <w:lvlText w:val="o"/>
+      <w:lvlJc w:val="left"/>
+      <w:pPr>
+        <w:ind w:left="3600" w:hanging="360"/>
+      </w:pPr>
+      <w:rPr>
+        <w:rFonts w:ascii="Courier New" w:hAnsi="Courier New" w:cs="Courier New" w:hint="default"/>
+      </w:rPr>
+    </w:lvl>
+    <w:lvl w:ilvl="5" w:tplc="040C0005" w:tentative="1">
+      <w:start w:val="1"/>
+      <w:numFmt w:val="bullet"/>
+      <w:lvlText w:val=""/>
+      <w:lvlJc w:val="left"/>
+      <w:pPr>
+        <w:ind w:left="4320" w:hanging="360"/>
+      </w:pPr>
+      <w:rPr>
+        <w:rFonts w:ascii="Wingdings" w:hAnsi="Wingdings" w:hint="default"/>
+      </w:rPr>
+    </w:lvl>
+    <w:lvl w:ilvl="6" w:tplc="040C0001" w:tentative="1">
+      <w:start w:val="1"/>
+      <w:numFmt w:val="bullet"/>
+      <w:lvlText w:val=""/>
+      <w:lvlJc w:val="left"/>
+      <w:pPr>
+        <w:ind w:left="5040" w:hanging="360"/>
+      </w:pPr>
+      <w:rPr>
+        <w:rFonts w:ascii="Symbol" w:hAnsi="Symbol" w:hint="default"/>
+      </w:rPr>
+    </w:lvl>
+    <w:lvl w:ilvl="7" w:tplc="040C0003" w:tentative="1">
+      <w:start w:val="1"/>
+      <w:numFmt w:val="bullet"/>
+      <w:lvlText w:val="o"/>
+      <w:lvlJc w:val="left"/>
+      <w:pPr>
+        <w:ind w:left="5760" w:hanging="360"/>
+      </w:pPr>
+      <w:rPr>
+        <w:rFonts w:ascii="Courier New" w:hAnsi="Courier New" w:cs="Courier New" w:hint="default"/>
+      </w:rPr>
+    </w:lvl>
+    <w:lvl w:ilvl="8" w:tplc="040C0005" w:tentative="1">
+      <w:start w:val="1"/>
+      <w:numFmt w:val="bullet"/>
+      <w:lvlText w:val=""/>
+      <w:lvlJc w:val="left"/>
+      <w:pPr>
+        <w:ind w:left="6480" w:hanging="360"/>
+      </w:pPr>
+      <w:rPr>
+        <w:rFonts w:ascii="Wingdings" w:hAnsi="Wingdings" w:hint="default"/>
+      </w:rPr>
+    </w:lvl>
+  </w:abstractNum>
+  <w:abstractNum w:abstractNumId="4">
+    <w:nsid w:val="60933C11"/>
+    <w:multiLevelType w:val="hybridMultilevel"/>
+    <w:tmpl w:val="25B052A2"/>
+    <w:lvl w:ilvl="0" w:tplc="040C0001">
+      <w:start w:val="1"/>
+      <w:numFmt w:val="bullet"/>
+      <w:lvlText w:val=""/>
+      <w:lvlJc w:val="left"/>
+      <w:pPr>
+        <w:ind w:left="1080" w:hanging="360"/>
+      </w:pPr>
+      <w:rPr>
+        <w:rFonts w:ascii="Symbol" w:hAnsi="Symbol" w:hint="default"/>
+      </w:rPr>
+    </w:lvl>
+    <w:lvl w:ilvl="1" w:tplc="040C0003" w:tentative="1">
+      <w:start w:val="1"/>
+      <w:numFmt w:val="bullet"/>
+      <w:lvlText w:val="o"/>
+      <w:lvlJc w:val="left"/>
+      <w:pPr>
+        <w:ind w:left="1800" w:hanging="360"/>
+      </w:pPr>
+      <w:rPr>
+        <w:rFonts w:ascii="Courier New" w:hAnsi="Courier New" w:cs="Courier New" w:hint="default"/>
+      </w:rPr>
+    </w:lvl>
+    <w:lvl w:ilvl="2" w:tplc="040C0005" w:tentative="1">
+      <w:start w:val="1"/>
+      <w:numFmt w:val="bullet"/>
+      <w:lvlText w:val=""/>
+      <w:lvlJc w:val="left"/>
+      <w:pPr>
+        <w:ind w:left="2520" w:hanging="360"/>
+      </w:pPr>
+      <w:rPr>
+        <w:rFonts w:ascii="Wingdings" w:hAnsi="Wingdings" w:hint="default"/>
+      </w:rPr>
+    </w:lvl>
+    <w:lvl w:ilvl="3" w:tplc="040C0001" w:tentative="1">
+      <w:start w:val="1"/>
+      <w:numFmt w:val="bullet"/>
+      <w:lvlText w:val=""/>
+      <w:lvlJc w:val="left"/>
+      <w:pPr>
+        <w:ind w:left="3240" w:hanging="360"/>
+      </w:pPr>
+      <w:rPr>
+        <w:rFonts w:ascii="Symbol" w:hAnsi="Symbol" w:hint="default"/>
+      </w:rPr>
+    </w:lvl>
+    <w:lvl w:ilvl="4" w:tplc="040C0003" w:tentative="1">
+      <w:start w:val="1"/>
+      <w:numFmt w:val="bullet"/>
+      <w:lvlText w:val="o"/>
+      <w:lvlJc w:val="left"/>
+      <w:pPr>
+        <w:ind w:left="3960" w:hanging="360"/>
+      </w:pPr>
+      <w:rPr>
+        <w:rFonts w:ascii="Courier New" w:hAnsi="Courier New" w:cs="Courier New" w:hint="default"/>
+      </w:rPr>
+    </w:lvl>
+    <w:lvl w:ilvl="5" w:tplc="040C0005" w:tentative="1">
+      <w:start w:val="1"/>
+      <w:numFmt w:val="bullet"/>
+      <w:lvlText w:val=""/>
+      <w:lvlJc w:val="left"/>
+      <w:pPr>
+        <w:ind w:left="4680" w:hanging="360"/>
+      </w:pPr>
+      <w:rPr>
+        <w:rFonts w:ascii="Wingdings" w:hAnsi="Wingdings" w:hint="default"/>
+      </w:rPr>
+    </w:lvl>
+    <w:lvl w:ilvl="6" w:tplc="040C0001" w:tentative="1">
+      <w:start w:val="1"/>
+      <w:numFmt w:val="bullet"/>
+      <w:lvlText w:val=""/>
+      <w:lvlJc w:val="left"/>
+      <w:pPr>
+        <w:ind w:left="5400" w:hanging="360"/>
+      </w:pPr>
+      <w:rPr>
+        <w:rFonts w:ascii="Symbol" w:hAnsi="Symbol" w:hint="default"/>
+      </w:rPr>
+    </w:lvl>
+    <w:lvl w:ilvl="7" w:tplc="040C0003" w:tentative="1">
+      <w:start w:val="1"/>
+      <w:numFmt w:val="bullet"/>
+      <w:lvlText w:val="o"/>
+      <w:lvlJc w:val="left"/>
+      <w:pPr>
+        <w:ind w:left="6120" w:hanging="360"/>
+      </w:pPr>
+      <w:rPr>
+        <w:rFonts w:ascii="Courier New" w:hAnsi="Courier New" w:cs="Courier New" w:hint="default"/>
+      </w:rPr>
+    </w:lvl>
+    <w:lvl w:ilvl="8" w:tplc="040C0005" w:tentative="1">
+      <w:start w:val="1"/>
+      <w:numFmt w:val="bullet"/>
+      <w:lvlText w:val=""/>
+      <w:lvlJc w:val="left"/>
+      <w:pPr>
+        <w:ind w:left="6840" w:hanging="360"/>
+      </w:pPr>
+      <w:rPr>
+        <w:rFonts w:ascii="Wingdings" w:hAnsi="Wingdings" w:hint="default"/>
+      </w:rPr>
+    </w:lvl>
+  </w:abstractNum>
+  <w:abstractNum w:abstractNumId="5">
+    <w:nsid w:val="71F17D10"/>
+    <w:multiLevelType w:val="hybridMultilevel"/>
+    <w:tmpl w:val="53E2654C"/>
+    <w:lvl w:ilvl="0" w:tplc="040C0001">
+      <w:start w:val="1"/>
+      <w:numFmt w:val="bullet"/>
+      <w:lvlText w:val=""/>
+      <w:lvlJc w:val="left"/>
+      <w:pPr>
+        <w:ind w:left="1440" w:hanging="360"/>
+      </w:pPr>
+      <w:rPr>
+        <w:rFonts w:ascii="Symbol" w:hAnsi="Symbol" w:hint="default"/>
+      </w:rPr>
+    </w:lvl>
+    <w:lvl w:ilvl="1" w:tplc="040C0003" w:tentative="1">
+      <w:start w:val="1"/>
+      <w:numFmt w:val="bullet"/>
+      <w:lvlText w:val="o"/>
+      <w:lvlJc w:val="left"/>
+      <w:pPr>
+        <w:ind w:left="2160" w:hanging="360"/>
+      </w:pPr>
+      <w:rPr>
+        <w:rFonts w:ascii="Courier New" w:hAnsi="Courier New" w:cs="Courier New" w:hint="default"/>
+      </w:rPr>
+    </w:lvl>
+    <w:lvl w:ilvl="2" w:tplc="040C0005" w:tentative="1">
+      <w:start w:val="1"/>
+      <w:numFmt w:val="bullet"/>
+      <w:lvlText w:val=""/>
+      <w:lvlJc w:val="left"/>
+      <w:pPr>
+        <w:ind w:left="2880" w:hanging="360"/>
+      </w:pPr>
+      <w:rPr>
+        <w:rFonts w:ascii="Wingdings" w:hAnsi="Wingdings" w:hint="default"/>
+      </w:rPr>
+    </w:lvl>
+    <w:lvl w:ilvl="3" w:tplc="040C0001" w:tentative="1">
+      <w:start w:val="1"/>
+      <w:numFmt w:val="bullet"/>
+      <w:lvlText w:val=""/>
+      <w:lvlJc w:val="left"/>
+      <w:pPr>
+        <w:ind w:left="3600" w:hanging="360"/>
+      </w:pPr>
+      <w:rPr>
+        <w:rFonts w:ascii="Symbol" w:hAnsi="Symbol" w:hint="default"/>
+      </w:rPr>
+    </w:lvl>
+    <w:lvl w:ilvl="4" w:tplc="040C0003" w:tentative="1">
+      <w:start w:val="1"/>
+      <w:numFmt w:val="bullet"/>
+      <w:lvlText w:val="o"/>
+      <w:lvlJc w:val="left"/>
+      <w:pPr>
+        <w:ind w:left="4320" w:hanging="360"/>
+      </w:pPr>
+      <w:rPr>
+        <w:rFonts w:ascii="Courier New" w:hAnsi="Courier New" w:cs="Courier New" w:hint="default"/>
+      </w:rPr>
+    </w:lvl>
+    <w:lvl w:ilvl="5" w:tplc="040C0005" w:tentative="1">
+      <w:start w:val="1"/>
+      <w:numFmt w:val="bullet"/>
+      <w:lvlText w:val=""/>
+      <w:lvlJc w:val="left"/>
+      <w:pPr>
+        <w:ind w:left="5040" w:hanging="360"/>
+      </w:pPr>
+      <w:rPr>
+        <w:rFonts w:ascii="Wingdings" w:hAnsi="Wingdings" w:hint="default"/>
+      </w:rPr>
+    </w:lvl>
+    <w:lvl w:ilvl="6" w:tplc="040C0001" w:tentative="1">
+      <w:start w:val="1"/>
+      <w:numFmt w:val="bullet"/>
+      <w:lvlText w:val=""/>
+      <w:lvlJc w:val="left"/>
+      <w:pPr>
+        <w:ind w:left="5760" w:hanging="360"/>
+      </w:pPr>
+      <w:rPr>
+        <w:rFonts w:ascii="Symbol" w:hAnsi="Symbol" w:hint="default"/>
+      </w:rPr>
+    </w:lvl>
+    <w:lvl w:ilvl="7" w:tplc="040C0003" w:tentative="1">
+      <w:start w:val="1"/>
+      <w:numFmt w:val="bullet"/>
+      <w:lvlText w:val="o"/>
+      <w:lvlJc w:val="left"/>
+      <w:pPr>
+        <w:ind w:left="6480" w:hanging="360"/>
+      </w:pPr>
+      <w:rPr>
+        <w:rFonts w:ascii="Courier New" w:hAnsi="Courier New" w:cs="Courier New" w:hint="default"/>
+      </w:rPr>
+    </w:lvl>
+    <w:lvl w:ilvl="8" w:tplc="040C0005" w:tentative="1">
+      <w:start w:val="1"/>
+      <w:numFmt w:val="bullet"/>
+      <w:lvlText w:val=""/>
+      <w:lvlJc w:val="left"/>
+      <w:pPr>
+        <w:ind w:left="7200" w:hanging="360"/>
+      </w:pPr>
+      <w:rPr>
+        <w:rFonts w:ascii="Wingdings" w:hAnsi="Wingdings" w:hint="default"/>
+      </w:rPr>
+    </w:lvl>
+  </w:abstractNum>
+  <w:abstractNum w:abstractNumId="6">
+    <w:nsid w:val="73136C9D"/>
+    <w:multiLevelType w:val="hybridMultilevel"/>
+    <w:tmpl w:val="FFA28128"/>
+    <w:lvl w:ilvl="0" w:tplc="040C0001">
+      <w:start w:val="1"/>
+      <w:numFmt w:val="bullet"/>
+      <w:lvlText w:val=""/>
+      <w:lvlJc w:val="left"/>
+      <w:pPr>
+        <w:ind w:left="720" w:hanging="360"/>
+      </w:pPr>
+      <w:rPr>
+        <w:rFonts w:ascii="Symbol" w:hAnsi="Symbol" w:hint="default"/>
+      </w:rPr>
+    </w:lvl>
+    <w:lvl w:ilvl="1" w:tplc="040C0003" w:tentative="1">
+      <w:start w:val="1"/>
+      <w:numFmt w:val="bullet"/>
+      <w:lvlText w:val="o"/>
+      <w:lvlJc w:val="left"/>
+      <w:pPr>
+        <w:ind w:left="1440" w:hanging="360"/>
+      </w:pPr>
+      <w:rPr>
+        <w:rFonts w:ascii="Courier New" w:hAnsi="Courier New" w:cs="Courier New" w:hint="default"/>
+      </w:rPr>
+    </w:lvl>
+    <w:lvl w:ilvl="2" w:tplc="040C0005" w:tentative="1">
+      <w:start w:val="1"/>
+      <w:numFmt w:val="bullet"/>
+      <w:lvlText w:val=""/>
+      <w:lvlJc w:val="left"/>
+      <w:pPr>
+        <w:ind w:left="2160" w:hanging="360"/>
+      </w:pPr>
+      <w:rPr>
+        <w:rFonts w:ascii="Wingdings" w:hAnsi="Wingdings" w:hint="default"/>
+      </w:rPr>
+    </w:lvl>
+    <w:lvl w:ilvl="3" w:tplc="040C0001" w:tentative="1">
+      <w:start w:val="1"/>
+      <w:numFmt w:val="bullet"/>
+      <w:lvlText w:val=""/>
+      <w:lvlJc w:val="left"/>
+      <w:pPr>
+        <w:ind w:left="2880" w:hanging="360"/>
+      </w:pPr>
+      <w:rPr>
+        <w:rFonts w:ascii="Symbol" w:hAnsi="Symbol" w:hint="default"/>
+      </w:rPr>
+    </w:lvl>
+    <w:lvl w:ilvl="4" w:tplc="040C0003" w:tentative="1">
+      <w:start w:val="1"/>
+      <w:numFmt w:val="bullet"/>
+      <w:lvlText w:val="o"/>
+      <w:lvlJc w:val="left"/>
+      <w:pPr>
+        <w:ind w:left="3600" w:hanging="360"/>
+      </w:pPr>
+      <w:rPr>
+        <w:rFonts w:ascii="Courier New" w:hAnsi="Courier New" w:cs="Courier New" w:hint="default"/>
+      </w:rPr>
+    </w:lvl>
+    <w:lvl w:ilvl="5" w:tplc="040C0005" w:tentative="1">
+      <w:start w:val="1"/>
+      <w:numFmt w:val="bullet"/>
+      <w:lvlText w:val=""/>
+      <w:lvlJc w:val="left"/>
+      <w:pPr>
+        <w:ind w:left="4320" w:hanging="360"/>
+      </w:pPr>
+      <w:rPr>
+        <w:rFonts w:ascii="Wingdings" w:hAnsi="Wingdings" w:hint="default"/>
+      </w:rPr>
+    </w:lvl>
+    <w:lvl w:ilvl="6" w:tplc="040C0001" w:tentative="1">
+      <w:start w:val="1"/>
+      <w:numFmt w:val="bullet"/>
+      <w:lvlText w:val=""/>
+      <w:lvlJc w:val="left"/>
+      <w:pPr>
+        <w:ind w:left="5040" w:hanging="360"/>
+      </w:pPr>
+      <w:rPr>
+        <w:rFonts w:ascii="Symbol" w:hAnsi="Symbol" w:hint="default"/>
+      </w:rPr>
+    </w:lvl>
+    <w:lvl w:ilvl="7" w:tplc="040C0003" w:tentative="1">
+      <w:start w:val="1"/>
+      <w:numFmt w:val="bullet"/>
+      <w:lvlText w:val="o"/>
+      <w:lvlJc w:val="left"/>
+      <w:pPr>
+        <w:ind w:left="5760" w:hanging="360"/>
+      </w:pPr>
+      <w:rPr>
+        <w:rFonts w:ascii="Courier New" w:hAnsi="Courier New" w:cs="Courier New" w:hint="default"/>
+      </w:rPr>
+    </w:lvl>
+    <w:lvl w:ilvl="8" w:tplc="040C0005" w:tentative="1">
+      <w:start w:val="1"/>
+      <w:numFmt w:val="bullet"/>
+      <w:lvlText w:val=""/>
+      <w:lvlJc w:val="left"/>
+      <w:pPr>
+        <w:ind w:left="6480" w:hanging="360"/>
+      </w:pPr>
+      <w:rPr>
+        <w:rFonts w:ascii="Wingdings" w:hAnsi="Wingdings" w:hint="default"/>
+      </w:rPr>
+    </w:lvl>
+  </w:abstractNum>
+  <w:abstractNum w:abstractNumId="7">
     <w:nsid w:val="7E0839BC"/>
     <w:multiLevelType w:val="hybridMultilevel"/>
     <w:tmpl w:val="50265B42"/>
@@ -258,6 +2729,27 @@
     </w:lvl>
   </w:abstractNum>
   <w:num w:numId="1">
+    <w:abstractNumId w:val="7"/>
+  </w:num>
+  <w:num w:numId="2">
+    <w:abstractNumId w:val="4"/>
+  </w:num>
+  <w:num w:numId="3">
+    <w:abstractNumId w:val="2"/>
+  </w:num>
+  <w:num w:numId="4">
+    <w:abstractNumId w:val="1"/>
+  </w:num>
+  <w:num w:numId="5">
+    <w:abstractNumId w:val="6"/>
+  </w:num>
+  <w:num w:numId="6">
+    <w:abstractNumId w:val="5"/>
+  </w:num>
+  <w:num w:numId="7">
+    <w:abstractNumId w:val="3"/>
+  </w:num>
+  <w:num w:numId="8">
     <w:abstractNumId w:val="0"/>
   </w:num>
 </w:numbering>
@@ -280,7 +2772,7 @@
       </w:pPr>
     </w:pPrDefault>
   </w:docDefaults>
-  <w:latentStyles w:defLockedState="0" w:defUIPriority="99" w:defSemiHidden="0" w:defUnhideWhenUsed="0" w:defQFormat="0" w:count="371">
+  <w:latentStyles w:defLockedState="0" w:defUIPriority="99" w:defSemiHidden="0" w:defUnhideWhenUsed="0" w:defQFormat="0" w:count="380">
     <w:lsdException w:name="Normal" w:uiPriority="0" w:qFormat="1"/>
     <w:lsdException w:name="heading 1" w:uiPriority="9" w:qFormat="1"/>
     <w:lsdException w:name="heading 2" w:semiHidden="1" w:uiPriority="9" w:unhideWhenUsed="1" w:qFormat="1"/>
@@ -657,6 +3149,933 @@
     <w:name w:val="Normal"/>
     <w:qFormat/>
   </w:style>
+  <w:style w:type="paragraph" w:styleId="Titre1">
+    <w:name w:val="heading 1"/>
+    <w:basedOn w:val="Normal"/>
+    <w:next w:val="Normal"/>
+    <w:link w:val="Titre1Car"/>
+    <w:uiPriority w:val="9"/>
+    <w:qFormat/>
+    <w:rsid w:val="007C68EB"/>
+    <w:pPr>
+      <w:keepNext/>
+      <w:keepLines/>
+      <w:spacing w:before="240" w:after="0"/>
+      <w:outlineLvl w:val="0"/>
+    </w:pPr>
+    <w:rPr>
+      <w:rFonts w:asciiTheme="majorHAnsi" w:eastAsiaTheme="majorEastAsia" w:hAnsiTheme="majorHAnsi" w:cstheme="majorBidi"/>
+      <w:color w:val="2E74B5" w:themeColor="accent1" w:themeShade="BF"/>
+      <w:sz w:val="32"/>
+      <w:szCs w:val="32"/>
+    </w:rPr>
+  </w:style>
+  <w:style w:type="paragraph" w:styleId="Titre2">
+    <w:name w:val="heading 2"/>
+    <w:basedOn w:val="Normal"/>
+    <w:next w:val="Normal"/>
+    <w:link w:val="Titre2Car"/>
+    <w:uiPriority w:val="9"/>
+    <w:unhideWhenUsed/>
+    <w:qFormat/>
+    <w:rsid w:val="007C68EB"/>
+    <w:pPr>
+      <w:keepNext/>
+      <w:keepLines/>
+      <w:spacing w:before="40" w:after="0"/>
+      <w:outlineLvl w:val="1"/>
+    </w:pPr>
+    <w:rPr>
+      <w:rFonts w:asciiTheme="majorHAnsi" w:eastAsiaTheme="majorEastAsia" w:hAnsiTheme="majorHAnsi" w:cstheme="majorBidi"/>
+      <w:color w:val="2E74B5" w:themeColor="accent1" w:themeShade="BF"/>
+      <w:sz w:val="26"/>
+      <w:szCs w:val="26"/>
+    </w:rPr>
+  </w:style>
+  <w:style w:type="character" w:default="1" w:styleId="Policepardfaut">
+    <w:name w:val="Default Paragraph Font"/>
+    <w:uiPriority w:val="1"/>
+    <w:unhideWhenUsed/>
+  </w:style>
+  <w:style w:type="table" w:default="1" w:styleId="TableauNormal">
+    <w:name w:val="Normal Table"/>
+    <w:uiPriority w:val="99"/>
+    <w:semiHidden/>
+    <w:unhideWhenUsed/>
+    <w:tblPr>
+      <w:tblInd w:w="0" w:type="dxa"/>
+      <w:tblCellMar>
+        <w:top w:w="0" w:type="dxa"/>
+        <w:left w:w="108" w:type="dxa"/>
+        <w:bottom w:w="0" w:type="dxa"/>
+        <w:right w:w="108" w:type="dxa"/>
+      </w:tblCellMar>
+    </w:tblPr>
+  </w:style>
+  <w:style w:type="numbering" w:default="1" w:styleId="Aucuneliste">
+    <w:name w:val="No List"/>
+    <w:uiPriority w:val="99"/>
+    <w:semiHidden/>
+    <w:unhideWhenUsed/>
+  </w:style>
+  <w:style w:type="paragraph" w:styleId="Pardeliste">
+    <w:name w:val="List Paragraph"/>
+    <w:basedOn w:val="Normal"/>
+    <w:uiPriority w:val="34"/>
+    <w:qFormat/>
+    <w:rsid w:val="00CE1E58"/>
+    <w:pPr>
+      <w:ind w:left="720"/>
+      <w:contextualSpacing/>
+    </w:pPr>
+  </w:style>
+  <w:style w:type="character" w:customStyle="1" w:styleId="Titre1Car">
+    <w:name w:val="Titre 1 Car"/>
+    <w:basedOn w:val="Policepardfaut"/>
+    <w:link w:val="Titre1"/>
+    <w:uiPriority w:val="9"/>
+    <w:rsid w:val="007C68EB"/>
+    <w:rPr>
+      <w:rFonts w:asciiTheme="majorHAnsi" w:eastAsiaTheme="majorEastAsia" w:hAnsiTheme="majorHAnsi" w:cstheme="majorBidi"/>
+      <w:color w:val="2E74B5" w:themeColor="accent1" w:themeShade="BF"/>
+      <w:sz w:val="32"/>
+      <w:szCs w:val="32"/>
+    </w:rPr>
+  </w:style>
+  <w:style w:type="character" w:customStyle="1" w:styleId="Titre2Car">
+    <w:name w:val="Titre 2 Car"/>
+    <w:basedOn w:val="Policepardfaut"/>
+    <w:link w:val="Titre2"/>
+    <w:uiPriority w:val="9"/>
+    <w:rsid w:val="007C68EB"/>
+    <w:rPr>
+      <w:rFonts w:asciiTheme="majorHAnsi" w:eastAsiaTheme="majorEastAsia" w:hAnsiTheme="majorHAnsi" w:cstheme="majorBidi"/>
+      <w:color w:val="2E74B5" w:themeColor="accent1" w:themeShade="BF"/>
+      <w:sz w:val="26"/>
+      <w:szCs w:val="26"/>
+    </w:rPr>
+  </w:style>
+  <w:style w:type="paragraph" w:styleId="Titre">
+    <w:name w:val="Title"/>
+    <w:basedOn w:val="Normal"/>
+    <w:next w:val="Normal"/>
+    <w:link w:val="TitreCar"/>
+    <w:uiPriority w:val="10"/>
+    <w:qFormat/>
+    <w:rsid w:val="007C68EB"/>
+    <w:pPr>
+      <w:spacing w:after="0" w:line="240" w:lineRule="auto"/>
+      <w:contextualSpacing/>
+    </w:pPr>
+    <w:rPr>
+      <w:rFonts w:asciiTheme="majorHAnsi" w:eastAsiaTheme="majorEastAsia" w:hAnsiTheme="majorHAnsi" w:cstheme="majorBidi"/>
+      <w:spacing w:val="-10"/>
+      <w:kern w:val="28"/>
+      <w:sz w:val="56"/>
+      <w:szCs w:val="56"/>
+    </w:rPr>
+  </w:style>
+  <w:style w:type="character" w:customStyle="1" w:styleId="TitreCar">
+    <w:name w:val="Titre Car"/>
+    <w:basedOn w:val="Policepardfaut"/>
+    <w:link w:val="Titre"/>
+    <w:uiPriority w:val="10"/>
+    <w:rsid w:val="007C68EB"/>
+    <w:rPr>
+      <w:rFonts w:asciiTheme="majorHAnsi" w:eastAsiaTheme="majorEastAsia" w:hAnsiTheme="majorHAnsi" w:cstheme="majorBidi"/>
+      <w:spacing w:val="-10"/>
+      <w:kern w:val="28"/>
+      <w:sz w:val="56"/>
+      <w:szCs w:val="56"/>
+    </w:rPr>
+  </w:style>
+  <w:style w:type="paragraph" w:styleId="En-ttedetabledesmatires">
+    <w:name w:val="TOC Heading"/>
+    <w:basedOn w:val="Titre1"/>
+    <w:next w:val="Normal"/>
+    <w:uiPriority w:val="39"/>
+    <w:unhideWhenUsed/>
+    <w:qFormat/>
+    <w:rsid w:val="007C68EB"/>
+    <w:pPr>
+      <w:spacing w:before="480" w:line="276" w:lineRule="auto"/>
+      <w:outlineLvl w:val="9"/>
+    </w:pPr>
+    <w:rPr>
+      <w:b/>
+      <w:bCs/>
+      <w:sz w:val="28"/>
+      <w:szCs w:val="28"/>
+      <w:lang w:eastAsia="fr-FR"/>
+    </w:rPr>
+  </w:style>
+  <w:style w:type="paragraph" w:styleId="TM1">
+    <w:name w:val="toc 1"/>
+    <w:basedOn w:val="Normal"/>
+    <w:next w:val="Normal"/>
+    <w:autoRedefine/>
+    <w:uiPriority w:val="39"/>
+    <w:unhideWhenUsed/>
+    <w:rsid w:val="007C68EB"/>
+    <w:pPr>
+      <w:spacing w:before="120" w:after="0"/>
+    </w:pPr>
+    <w:rPr>
+      <w:b/>
+      <w:bCs/>
+      <w:sz w:val="24"/>
+      <w:szCs w:val="24"/>
+    </w:rPr>
+  </w:style>
+  <w:style w:type="character" w:styleId="Lienhypertexte">
+    <w:name w:val="Hyperlink"/>
+    <w:basedOn w:val="Policepardfaut"/>
+    <w:uiPriority w:val="99"/>
+    <w:unhideWhenUsed/>
+    <w:rsid w:val="007C68EB"/>
+    <w:rPr>
+      <w:color w:val="0563C1" w:themeColor="hyperlink"/>
+      <w:u w:val="single"/>
+    </w:rPr>
+  </w:style>
+  <w:style w:type="paragraph" w:styleId="TM2">
+    <w:name w:val="toc 2"/>
+    <w:basedOn w:val="Normal"/>
+    <w:next w:val="Normal"/>
+    <w:autoRedefine/>
+    <w:uiPriority w:val="39"/>
+    <w:semiHidden/>
+    <w:unhideWhenUsed/>
+    <w:rsid w:val="007C68EB"/>
+    <w:pPr>
+      <w:spacing w:after="0"/>
+      <w:ind w:left="220"/>
+    </w:pPr>
+    <w:rPr>
+      <w:b/>
+      <w:bCs/>
+    </w:rPr>
+  </w:style>
+  <w:style w:type="paragraph" w:styleId="TM3">
+    <w:name w:val="toc 3"/>
+    <w:basedOn w:val="Normal"/>
+    <w:next w:val="Normal"/>
+    <w:autoRedefine/>
+    <w:uiPriority w:val="39"/>
+    <w:semiHidden/>
+    <w:unhideWhenUsed/>
+    <w:rsid w:val="007C68EB"/>
+    <w:pPr>
+      <w:spacing w:after="0"/>
+      <w:ind w:left="440"/>
+    </w:pPr>
+  </w:style>
+  <w:style w:type="paragraph" w:styleId="TM4">
+    <w:name w:val="toc 4"/>
+    <w:basedOn w:val="Normal"/>
+    <w:next w:val="Normal"/>
+    <w:autoRedefine/>
+    <w:uiPriority w:val="39"/>
+    <w:semiHidden/>
+    <w:unhideWhenUsed/>
+    <w:rsid w:val="007C68EB"/>
+    <w:pPr>
+      <w:spacing w:after="0"/>
+      <w:ind w:left="660"/>
+    </w:pPr>
+    <w:rPr>
+      <w:sz w:val="20"/>
+      <w:szCs w:val="20"/>
+    </w:rPr>
+  </w:style>
+  <w:style w:type="paragraph" w:styleId="TM5">
+    <w:name w:val="toc 5"/>
+    <w:basedOn w:val="Normal"/>
+    <w:next w:val="Normal"/>
+    <w:autoRedefine/>
+    <w:uiPriority w:val="39"/>
+    <w:semiHidden/>
+    <w:unhideWhenUsed/>
+    <w:rsid w:val="007C68EB"/>
+    <w:pPr>
+      <w:spacing w:after="0"/>
+      <w:ind w:left="880"/>
+    </w:pPr>
+    <w:rPr>
+      <w:sz w:val="20"/>
+      <w:szCs w:val="20"/>
+    </w:rPr>
+  </w:style>
+  <w:style w:type="paragraph" w:styleId="TM6">
+    <w:name w:val="toc 6"/>
+    <w:basedOn w:val="Normal"/>
+    <w:next w:val="Normal"/>
+    <w:autoRedefine/>
+    <w:uiPriority w:val="39"/>
+    <w:semiHidden/>
+    <w:unhideWhenUsed/>
+    <w:rsid w:val="007C68EB"/>
+    <w:pPr>
+      <w:spacing w:after="0"/>
+      <w:ind w:left="1100"/>
+    </w:pPr>
+    <w:rPr>
+      <w:sz w:val="20"/>
+      <w:szCs w:val="20"/>
+    </w:rPr>
+  </w:style>
+  <w:style w:type="paragraph" w:styleId="TM7">
+    <w:name w:val="toc 7"/>
+    <w:basedOn w:val="Normal"/>
+    <w:next w:val="Normal"/>
+    <w:autoRedefine/>
+    <w:uiPriority w:val="39"/>
+    <w:semiHidden/>
+    <w:unhideWhenUsed/>
+    <w:rsid w:val="007C68EB"/>
+    <w:pPr>
+      <w:spacing w:after="0"/>
+      <w:ind w:left="1320"/>
+    </w:pPr>
+    <w:rPr>
+      <w:sz w:val="20"/>
+      <w:szCs w:val="20"/>
+    </w:rPr>
+  </w:style>
+  <w:style w:type="paragraph" w:styleId="TM8">
+    <w:name w:val="toc 8"/>
+    <w:basedOn w:val="Normal"/>
+    <w:next w:val="Normal"/>
+    <w:autoRedefine/>
+    <w:uiPriority w:val="39"/>
+    <w:semiHidden/>
+    <w:unhideWhenUsed/>
+    <w:rsid w:val="007C68EB"/>
+    <w:pPr>
+      <w:spacing w:after="0"/>
+      <w:ind w:left="1540"/>
+    </w:pPr>
+    <w:rPr>
+      <w:sz w:val="20"/>
+      <w:szCs w:val="20"/>
+    </w:rPr>
+  </w:style>
+  <w:style w:type="paragraph" w:styleId="TM9">
+    <w:name w:val="toc 9"/>
+    <w:basedOn w:val="Normal"/>
+    <w:next w:val="Normal"/>
+    <w:autoRedefine/>
+    <w:uiPriority w:val="39"/>
+    <w:semiHidden/>
+    <w:unhideWhenUsed/>
+    <w:rsid w:val="007C68EB"/>
+    <w:pPr>
+      <w:spacing w:after="0"/>
+      <w:ind w:left="1760"/>
+    </w:pPr>
+    <w:rPr>
+      <w:sz w:val="20"/>
+      <w:szCs w:val="20"/>
+    </w:rPr>
+  </w:style>
+  <w:style w:type="paragraph" w:styleId="Sous-titre">
+    <w:name w:val="Subtitle"/>
+    <w:basedOn w:val="Normal"/>
+    <w:next w:val="Normal"/>
+    <w:link w:val="Sous-titreCar"/>
+    <w:uiPriority w:val="11"/>
+    <w:qFormat/>
+    <w:rsid w:val="00F751B4"/>
+    <w:pPr>
+      <w:numPr>
+        <w:ilvl w:val="1"/>
+      </w:numPr>
+    </w:pPr>
+    <w:rPr>
+      <w:rFonts w:eastAsiaTheme="minorEastAsia"/>
+      <w:color w:val="5A5A5A" w:themeColor="text1" w:themeTint="A5"/>
+      <w:spacing w:val="15"/>
+    </w:rPr>
+  </w:style>
+  <w:style w:type="character" w:customStyle="1" w:styleId="Sous-titreCar">
+    <w:name w:val="Sous-titre Car"/>
+    <w:basedOn w:val="Policepardfaut"/>
+    <w:link w:val="Sous-titre"/>
+    <w:uiPriority w:val="11"/>
+    <w:rsid w:val="00F751B4"/>
+    <w:rPr>
+      <w:rFonts w:eastAsiaTheme="minorEastAsia"/>
+      <w:color w:val="5A5A5A" w:themeColor="text1" w:themeTint="A5"/>
+      <w:spacing w:val="15"/>
+    </w:rPr>
+  </w:style>
+  <w:style w:type="paragraph" w:styleId="Pieddepage">
+    <w:name w:val="footer"/>
+    <w:basedOn w:val="Normal"/>
+    <w:link w:val="PieddepageCar"/>
+    <w:uiPriority w:val="99"/>
+    <w:unhideWhenUsed/>
+    <w:rsid w:val="007B46F8"/>
+    <w:pPr>
+      <w:tabs>
+        <w:tab w:val="center" w:pos="4536"/>
+        <w:tab w:val="right" w:pos="9072"/>
+      </w:tabs>
+      <w:spacing w:after="0" w:line="240" w:lineRule="auto"/>
+    </w:pPr>
+  </w:style>
+  <w:style w:type="character" w:customStyle="1" w:styleId="PieddepageCar">
+    <w:name w:val="Pied de page Car"/>
+    <w:basedOn w:val="Policepardfaut"/>
+    <w:link w:val="Pieddepage"/>
+    <w:uiPriority w:val="99"/>
+    <w:rsid w:val="007B46F8"/>
+  </w:style>
+  <w:style w:type="character" w:styleId="Numrodepage">
+    <w:name w:val="page number"/>
+    <w:basedOn w:val="Policepardfaut"/>
+    <w:uiPriority w:val="99"/>
+    <w:semiHidden/>
+    <w:unhideWhenUsed/>
+    <w:rsid w:val="007B46F8"/>
+  </w:style>
+  <w:style w:type="paragraph" w:styleId="En-tte">
+    <w:name w:val="header"/>
+    <w:basedOn w:val="Normal"/>
+    <w:link w:val="En-tteCar"/>
+    <w:uiPriority w:val="99"/>
+    <w:unhideWhenUsed/>
+    <w:rsid w:val="007B46F8"/>
+    <w:pPr>
+      <w:tabs>
+        <w:tab w:val="center" w:pos="4536"/>
+        <w:tab w:val="right" w:pos="9072"/>
+      </w:tabs>
+      <w:spacing w:after="0" w:line="240" w:lineRule="auto"/>
+    </w:pPr>
+  </w:style>
+  <w:style w:type="character" w:customStyle="1" w:styleId="En-tteCar">
+    <w:name w:val="En-tête Car"/>
+    <w:basedOn w:val="Policepardfaut"/>
+    <w:link w:val="En-tte"/>
+    <w:uiPriority w:val="99"/>
+    <w:rsid w:val="007B46F8"/>
+  </w:style>
+</w:styles>
+</file>
+
+<file path=word/glossary/document.xml><?xml version="1.0" encoding="utf-8"?>
+<w:glossaryDocument xmlns:wpc="http://schemas.microsoft.com/office/word/2010/wordprocessingCanvas" xmlns:mo="http://schemas.microsoft.com/office/mac/office/2008/main" xmlns:mc="http://schemas.openxmlformats.org/markup-compatibility/2006" xmlns:mv="urn:schemas-microsoft-com:mac:vml" xmlns:o="urn:schemas-microsoft-com:office:office" xmlns:r="http://schemas.openxmlformats.org/officeDocument/2006/relationships" xmlns:m="http://schemas.openxmlformats.org/officeDocument/2006/math" xmlns:v="urn:schemas-microsoft-com:vml" xmlns:wp14="http://schemas.microsoft.com/office/word/2010/wordprocessingDrawing" xmlns:wp="http://schemas.openxmlformats.org/drawingml/2006/wordprocessingDrawing" xmlns:w10="urn:schemas-microsoft-com:office:word" xmlns:w="http://schemas.openxmlformats.org/wordprocessingml/2006/main" xmlns:w14="http://schemas.microsoft.com/office/word/2010/wordml" xmlns:w15="http://schemas.microsoft.com/office/word/2012/wordml" xmlns:wpg="http://schemas.microsoft.com/office/word/2010/wordprocessingGroup" xmlns:wpi="http://schemas.microsoft.com/office/word/2010/wordprocessingInk" xmlns:wne="http://schemas.microsoft.com/office/word/2006/wordml" xmlns:wps="http://schemas.microsoft.com/office/word/2010/wordprocessingShape" mc:Ignorable="w14 w15 wp14"/>
+</file>
+
+<file path=word/glossary/fontTable.xml><?xml version="1.0" encoding="utf-8"?>
+<w:fonts xmlns:mc="http://schemas.openxmlformats.org/markup-compatibility/2006" xmlns:r="http://schemas.openxmlformats.org/officeDocument/2006/relationships" xmlns:w="http://schemas.openxmlformats.org/wordprocessingml/2006/main" xmlns:w14="http://schemas.microsoft.com/office/word/2010/wordml" xmlns:w15="http://schemas.microsoft.com/office/word/2012/wordml" mc:Ignorable="w14 w15">
+  <w:font w:name="Symbol">
+    <w:panose1 w:val="05050102010706020507"/>
+    <w:charset w:val="02"/>
+    <w:family w:val="auto"/>
+    <w:pitch w:val="variable"/>
+    <w:sig w:usb0="00000000" w:usb1="10000000" w:usb2="00000000" w:usb3="00000000" w:csb0="80000000" w:csb1="00000000"/>
+  </w:font>
+  <w:font w:name="Times New Roman">
+    <w:panose1 w:val="02020603050405020304"/>
+    <w:charset w:val="00"/>
+    <w:family w:val="auto"/>
+    <w:pitch w:val="variable"/>
+    <w:sig w:usb0="E0002AEF" w:usb1="C0007841" w:usb2="00000009" w:usb3="00000000" w:csb0="000001FF" w:csb1="00000000"/>
+  </w:font>
+  <w:font w:name="Courier New">
+    <w:panose1 w:val="02070309020205020404"/>
+    <w:charset w:val="00"/>
+    <w:family w:val="auto"/>
+    <w:pitch w:val="variable"/>
+    <w:sig w:usb0="E0002AFF" w:usb1="C0007843" w:usb2="00000009" w:usb3="00000000" w:csb0="000001FF" w:csb1="00000000"/>
+  </w:font>
+  <w:font w:name="Wingdings">
+    <w:panose1 w:val="05000000000000000000"/>
+    <w:charset w:val="02"/>
+    <w:family w:val="auto"/>
+    <w:pitch w:val="variable"/>
+    <w:sig w:usb0="00000000" w:usb1="10000000" w:usb2="00000000" w:usb3="00000000" w:csb0="80000000" w:csb1="00000000"/>
+  </w:font>
+  <w:font w:name="Calibri">
+    <w:panose1 w:val="020F0502020204030204"/>
+    <w:charset w:val="00"/>
+    <w:family w:val="auto"/>
+    <w:pitch w:val="variable"/>
+    <w:sig w:usb0="E00002FF" w:usb1="4000ACFF" w:usb2="00000001" w:usb3="00000000" w:csb0="0000019F" w:csb1="00000000"/>
+  </w:font>
+  <w:font w:name="Calibri Light">
+    <w:panose1 w:val="020F0302020204030204"/>
+    <w:charset w:val="00"/>
+    <w:family w:val="auto"/>
+    <w:pitch w:val="variable"/>
+    <w:sig w:usb0="A00002EF" w:usb1="4000207B" w:usb2="00000000" w:usb3="00000000" w:csb0="0000019F" w:csb1="00000000"/>
+  </w:font>
+  <w:font w:name="Times">
+    <w:panose1 w:val="02000500000000000000"/>
+    <w:charset w:val="00"/>
+    <w:family w:val="auto"/>
+    <w:pitch w:val="variable"/>
+    <w:sig w:usb0="00000003" w:usb1="00000000" w:usb2="00000000" w:usb3="00000000" w:csb0="00000001" w:csb1="00000000"/>
+  </w:font>
+  <w:font w:name="MS Mincho">
+    <w:panose1 w:val="02020609040205080304"/>
+    <w:charset w:val="80"/>
+    <w:family w:val="auto"/>
+    <w:pitch w:val="variable"/>
+    <w:sig w:usb0="E00002FF" w:usb1="6AC7FDFB" w:usb2="08000012" w:usb3="00000000" w:csb0="0002009F" w:csb1="00000000"/>
+  </w:font>
+  <w:font w:name="Arial">
+    <w:panose1 w:val="020B0604020202020204"/>
+    <w:charset w:val="00"/>
+    <w:family w:val="auto"/>
+    <w:pitch w:val="variable"/>
+    <w:sig w:usb0="E0002AFF" w:usb1="C0007843" w:usb2="00000009" w:usb3="00000000" w:csb0="000001FF" w:csb1="00000000"/>
+  </w:font>
+</w:fonts>
+</file>
+
+<file path=word/glossary/settings.xml><?xml version="1.0" encoding="utf-8"?>
+<w:settings xmlns:mc="http://schemas.openxmlformats.org/markup-compatibility/2006" xmlns:o="urn:schemas-microsoft-com:office:office" xmlns:r="http://schemas.openxmlformats.org/officeDocument/2006/relationships" xmlns:m="http://schemas.openxmlformats.org/officeDocument/2006/math" xmlns:v="urn:schemas-microsoft-com:vml" xmlns:w10="urn:schemas-microsoft-com:office:word" xmlns:w="http://schemas.openxmlformats.org/wordprocessingml/2006/main" xmlns:w14="http://schemas.microsoft.com/office/word/2010/wordml" xmlns:w15="http://schemas.microsoft.com/office/word/2012/wordml" xmlns:sl="http://schemas.openxmlformats.org/schemaLibrary/2006/main" mc:Ignorable="w14 w15">
+  <w:view w:val="normal"/>
+  <w:defaultTabStop w:val="708"/>
+  <w:hyphenationZone w:val="425"/>
+  <w:characterSpacingControl w:val="doNotCompress"/>
+  <w:compat>
+    <w:useFELayout/>
+    <w:compatSetting w:name="compatibilityMode" w:uri="http://schemas.microsoft.com/office/word" w:val="15"/>
+    <w:compatSetting w:name="overrideTableStyleFontSizeAndJustification" w:uri="http://schemas.microsoft.com/office/word" w:val="1"/>
+    <w:compatSetting w:name="enableOpenTypeFeatures" w:uri="http://schemas.microsoft.com/office/word" w:val="1"/>
+    <w:compatSetting w:name="doNotFlipMirrorIndents" w:uri="http://schemas.microsoft.com/office/word" w:val="1"/>
+    <w:compatSetting w:name="differentiateMultirowTableHeaders" w:uri="http://schemas.microsoft.com/office/word" w:val="1"/>
+  </w:compat>
+  <w:rsids>
+    <w:rsidRoot w:val="00AD508D"/>
+    <w:rsid w:val="000D3E04"/>
+    <w:rsid w:val="00AD508D"/>
+  </w:rsids>
+  <m:mathPr>
+    <m:mathFont m:val="Cambria Math"/>
+    <m:brkBin m:val="before"/>
+    <m:brkBinSub m:val="--"/>
+    <m:smallFrac m:val="0"/>
+    <m:dispDef/>
+    <m:lMargin m:val="0"/>
+    <m:rMargin m:val="0"/>
+    <m:defJc m:val="centerGroup"/>
+    <m:wrapIndent m:val="1440"/>
+    <m:intLim m:val="subSup"/>
+    <m:naryLim m:val="undOvr"/>
+  </m:mathPr>
+  <w:themeFontLang w:val="fr-FR"/>
+  <w:clrSchemeMapping w:bg1="light1" w:t1="dark1" w:bg2="light2" w:t2="dark2" w:accent1="accent1" w:accent2="accent2" w:accent3="accent3" w:accent4="accent4" w:accent5="accent5" w:accent6="accent6" w:hyperlink="hyperlink" w:followedHyperlink="followedHyperlink"/>
+  <w:decimalSymbol w:val=","/>
+  <w:listSeparator w:val=";"/>
+  <w14:defaultImageDpi w14:val="32767"/>
+  <w15:chartTrackingRefBased/>
+</w:settings>
+</file>
+
+<file path=word/glossary/styles.xml><?xml version="1.0" encoding="utf-8"?>
+<w:styles xmlns:mc="http://schemas.openxmlformats.org/markup-compatibility/2006" xmlns:r="http://schemas.openxmlformats.org/officeDocument/2006/relationships" xmlns:w="http://schemas.openxmlformats.org/wordprocessingml/2006/main" xmlns:w14="http://schemas.microsoft.com/office/word/2010/wordml" xmlns:w15="http://schemas.microsoft.com/office/word/2012/wordml" mc:Ignorable="w14 w15">
+  <w:docDefaults>
+    <w:rPrDefault>
+      <w:rPr>
+        <w:rFonts w:asciiTheme="minorHAnsi" w:eastAsiaTheme="minorEastAsia" w:hAnsiTheme="minorHAnsi" w:cstheme="minorBidi"/>
+        <w:sz w:val="24"/>
+        <w:szCs w:val="24"/>
+        <w:lang w:val="fr-FR" w:eastAsia="fr-FR" w:bidi="ar-SA"/>
+      </w:rPr>
+    </w:rPrDefault>
+    <w:pPrDefault/>
+  </w:docDefaults>
+  <w:latentStyles w:defLockedState="0" w:defUIPriority="99" w:defSemiHidden="0" w:defUnhideWhenUsed="0" w:defQFormat="0" w:count="380">
+    <w:lsdException w:name="Normal" w:uiPriority="0" w:qFormat="1"/>
+    <w:lsdException w:name="heading 1" w:uiPriority="9" w:qFormat="1"/>
+    <w:lsdException w:name="heading 2" w:semiHidden="1" w:uiPriority="9" w:unhideWhenUsed="1" w:qFormat="1"/>
+    <w:lsdException w:name="heading 3" w:semiHidden="1" w:uiPriority="9" w:unhideWhenUsed="1" w:qFormat="1"/>
+    <w:lsdException w:name="heading 4" w:semiHidden="1" w:uiPriority="9" w:unhideWhenUsed="1" w:qFormat="1"/>
+    <w:lsdException w:name="heading 5" w:semiHidden="1" w:uiPriority="9" w:unhideWhenUsed="1" w:qFormat="1"/>
+    <w:lsdException w:name="heading 6" w:semiHidden="1" w:uiPriority="9" w:unhideWhenUsed="1" w:qFormat="1"/>
+    <w:lsdException w:name="heading 7" w:semiHidden="1" w:uiPriority="9" w:unhideWhenUsed="1" w:qFormat="1"/>
+    <w:lsdException w:name="heading 8" w:semiHidden="1" w:uiPriority="9" w:unhideWhenUsed="1" w:qFormat="1"/>
+    <w:lsdException w:name="heading 9" w:semiHidden="1" w:uiPriority="9" w:unhideWhenUsed="1" w:qFormat="1"/>
+    <w:lsdException w:name="index 1" w:semiHidden="1" w:unhideWhenUsed="1"/>
+    <w:lsdException w:name="index 2" w:semiHidden="1" w:unhideWhenUsed="1"/>
+    <w:lsdException w:name="index 3" w:semiHidden="1" w:unhideWhenUsed="1"/>
+    <w:lsdException w:name="index 4" w:semiHidden="1" w:unhideWhenUsed="1"/>
+    <w:lsdException w:name="index 5" w:semiHidden="1" w:unhideWhenUsed="1"/>
+    <w:lsdException w:name="index 6" w:semiHidden="1" w:unhideWhenUsed="1"/>
+    <w:lsdException w:name="index 7" w:semiHidden="1" w:unhideWhenUsed="1"/>
+    <w:lsdException w:name="index 8" w:semiHidden="1" w:unhideWhenUsed="1"/>
+    <w:lsdException w:name="index 9" w:semiHidden="1" w:unhideWhenUsed="1"/>
+    <w:lsdException w:name="toc 1" w:semiHidden="1" w:uiPriority="39" w:unhideWhenUsed="1"/>
+    <w:lsdException w:name="toc 2" w:semiHidden="1" w:uiPriority="39" w:unhideWhenUsed="1"/>
+    <w:lsdException w:name="toc 3" w:semiHidden="1" w:uiPriority="39" w:unhideWhenUsed="1"/>
+    <w:lsdException w:name="toc 4" w:semiHidden="1" w:uiPriority="39" w:unhideWhenUsed="1"/>
+    <w:lsdException w:name="toc 5" w:semiHidden="1" w:uiPriority="39" w:unhideWhenUsed="1"/>
+    <w:lsdException w:name="toc 6" w:semiHidden="1" w:uiPriority="39" w:unhideWhenUsed="1"/>
+    <w:lsdException w:name="toc 7" w:semiHidden="1" w:uiPriority="39" w:unhideWhenUsed="1"/>
+    <w:lsdException w:name="toc 8" w:semiHidden="1" w:uiPriority="39" w:unhideWhenUsed="1"/>
+    <w:lsdException w:name="toc 9" w:semiHidden="1" w:uiPriority="39" w:unhideWhenUsed="1"/>
+    <w:lsdException w:name="Normal Indent" w:semiHidden="1" w:unhideWhenUsed="1"/>
+    <w:lsdException w:name="footnote text" w:semiHidden="1" w:unhideWhenUsed="1"/>
+    <w:lsdException w:name="annotation text" w:semiHidden="1" w:unhideWhenUsed="1"/>
+    <w:lsdException w:name="header" w:semiHidden="1" w:unhideWhenUsed="1"/>
+    <w:lsdException w:name="footer" w:semiHidden="1" w:unhideWhenUsed="1"/>
+    <w:lsdException w:name="index heading" w:semiHidden="1" w:unhideWhenUsed="1"/>
+    <w:lsdException w:name="caption" w:semiHidden="1" w:uiPriority="35" w:unhideWhenUsed="1" w:qFormat="1"/>
+    <w:lsdException w:name="table of figures" w:semiHidden="1" w:unhideWhenUsed="1"/>
+    <w:lsdException w:name="envelope address" w:semiHidden="1" w:unhideWhenUsed="1"/>
+    <w:lsdException w:name="envelope return" w:semiHidden="1" w:unhideWhenUsed="1"/>
+    <w:lsdException w:name="footnote reference" w:semiHidden="1" w:unhideWhenUsed="1"/>
+    <w:lsdException w:name="annotation reference" w:semiHidden="1" w:unhideWhenUsed="1"/>
+    <w:lsdException w:name="line number" w:semiHidden="1" w:unhideWhenUsed="1"/>
+    <w:lsdException w:name="page number" w:semiHidden="1" w:unhideWhenUsed="1"/>
+    <w:lsdException w:name="endnote reference" w:semiHidden="1" w:unhideWhenUsed="1"/>
+    <w:lsdException w:name="endnote text" w:semiHidden="1" w:unhideWhenUsed="1"/>
+    <w:lsdException w:name="table of authorities" w:semiHidden="1" w:unhideWhenUsed="1"/>
+    <w:lsdException w:name="macro" w:semiHidden="1" w:unhideWhenUsed="1"/>
+    <w:lsdException w:name="toa heading" w:semiHidden="1" w:unhideWhenUsed="1"/>
+    <w:lsdException w:name="List" w:semiHidden="1" w:unhideWhenUsed="1"/>
+    <w:lsdException w:name="List Bullet" w:semiHidden="1" w:unhideWhenUsed="1"/>
+    <w:lsdException w:name="List Number" w:semiHidden="1" w:unhideWhenUsed="1"/>
+    <w:lsdException w:name="List 2" w:semiHidden="1" w:unhideWhenUsed="1"/>
+    <w:lsdException w:name="List 3" w:semiHidden="1" w:unhideWhenUsed="1"/>
+    <w:lsdException w:name="List 4" w:semiHidden="1" w:unhideWhenUsed="1"/>
+    <w:lsdException w:name="List 5" w:semiHidden="1" w:unhideWhenUsed="1"/>
+    <w:lsdException w:name="List Bullet 2" w:semiHidden="1" w:unhideWhenUsed="1"/>
+    <w:lsdException w:name="List Bullet 3" w:semiHidden="1" w:unhideWhenUsed="1"/>
+    <w:lsdException w:name="List Bullet 4" w:semiHidden="1" w:unhideWhenUsed="1"/>
+    <w:lsdException w:name="List Bullet 5" w:semiHidden="1" w:unhideWhenUsed="1"/>
+    <w:lsdException w:name="List Number 2" w:semiHidden="1" w:unhideWhenUsed="1"/>
+    <w:lsdException w:name="List Number 3" w:semiHidden="1" w:unhideWhenUsed="1"/>
+    <w:lsdException w:name="List Number 4" w:semiHidden="1" w:unhideWhenUsed="1"/>
+    <w:lsdException w:name="List Number 5" w:semiHidden="1" w:unhideWhenUsed="1"/>
+    <w:lsdException w:name="Title" w:uiPriority="10" w:qFormat="1"/>
+    <w:lsdException w:name="Closing" w:semiHidden="1" w:unhideWhenUsed="1"/>
+    <w:lsdException w:name="Signature" w:semiHidden="1" w:unhideWhenUsed="1"/>
+    <w:lsdException w:name="Default Paragraph Font" w:semiHidden="1" w:uiPriority="1" w:unhideWhenUsed="1"/>
+    <w:lsdException w:name="Body Text" w:semiHidden="1" w:unhideWhenUsed="1"/>
+    <w:lsdException w:name="Body Text Indent" w:semiHidden="1" w:unhideWhenUsed="1"/>
+    <w:lsdException w:name="List Continue" w:semiHidden="1" w:unhideWhenUsed="1"/>
+    <w:lsdException w:name="List Continue 2" w:semiHidden="1" w:unhideWhenUsed="1"/>
+    <w:lsdException w:name="List Continue 3" w:semiHidden="1" w:unhideWhenUsed="1"/>
+    <w:lsdException w:name="List Continue 4" w:semiHidden="1" w:unhideWhenUsed="1"/>
+    <w:lsdException w:name="List Continue 5" w:semiHidden="1" w:unhideWhenUsed="1"/>
+    <w:lsdException w:name="Message Header" w:semiHidden="1" w:unhideWhenUsed="1"/>
+    <w:lsdException w:name="Subtitle" w:uiPriority="11" w:qFormat="1"/>
+    <w:lsdException w:name="Salutation" w:semiHidden="1" w:unhideWhenUsed="1"/>
+    <w:lsdException w:name="Date" w:semiHidden="1" w:unhideWhenUsed="1"/>
+    <w:lsdException w:name="Body Text First Indent" w:semiHidden="1" w:unhideWhenUsed="1"/>
+    <w:lsdException w:name="Body Text First Indent 2" w:semiHidden="1" w:unhideWhenUsed="1"/>
+    <w:lsdException w:name="Note Heading" w:semiHidden="1" w:unhideWhenUsed="1"/>
+    <w:lsdException w:name="Body Text 2" w:semiHidden="1" w:unhideWhenUsed="1"/>
+    <w:lsdException w:name="Body Text 3" w:semiHidden="1" w:unhideWhenUsed="1"/>
+    <w:lsdException w:name="Body Text Indent 2" w:semiHidden="1" w:unhideWhenUsed="1"/>
+    <w:lsdException w:name="Body Text Indent 3" w:semiHidden="1" w:unhideWhenUsed="1"/>
+    <w:lsdException w:name="Block Text" w:semiHidden="1" w:unhideWhenUsed="1"/>
+    <w:lsdException w:name="Hyperlink" w:semiHidden="1" w:unhideWhenUsed="1"/>
+    <w:lsdException w:name="FollowedHyperlink" w:semiHidden="1" w:unhideWhenUsed="1"/>
+    <w:lsdException w:name="Strong" w:uiPriority="22" w:qFormat="1"/>
+    <w:lsdException w:name="Emphasis" w:uiPriority="20" w:qFormat="1"/>
+    <w:lsdException w:name="Document Map" w:semiHidden="1" w:unhideWhenUsed="1"/>
+    <w:lsdException w:name="Plain Text" w:semiHidden="1" w:unhideWhenUsed="1"/>
+    <w:lsdException w:name="E-mail Signature" w:semiHidden="1" w:unhideWhenUsed="1"/>
+    <w:lsdException w:name="HTML Top of Form" w:semiHidden="1" w:unhideWhenUsed="1"/>
+    <w:lsdException w:name="HTML Bottom of Form" w:semiHidden="1" w:unhideWhenUsed="1"/>
+    <w:lsdException w:name="Normal (Web)" w:semiHidden="1" w:unhideWhenUsed="1"/>
+    <w:lsdException w:name="HTML Acronym" w:semiHidden="1" w:unhideWhenUsed="1"/>
+    <w:lsdException w:name="HTML Address" w:semiHidden="1" w:unhideWhenUsed="1"/>
+    <w:lsdException w:name="HTML Cite" w:semiHidden="1" w:unhideWhenUsed="1"/>
+    <w:lsdException w:name="HTML Code" w:semiHidden="1" w:unhideWhenUsed="1"/>
+    <w:lsdException w:name="HTML Definition" w:semiHidden="1" w:unhideWhenUsed="1"/>
+    <w:lsdException w:name="HTML Keyboard" w:semiHidden="1" w:unhideWhenUsed="1"/>
+    <w:lsdException w:name="HTML Preformatted" w:semiHidden="1" w:unhideWhenUsed="1"/>
+    <w:lsdException w:name="HTML Sample" w:semiHidden="1" w:unhideWhenUsed="1"/>
+    <w:lsdException w:name="HTML Typewriter" w:semiHidden="1" w:unhideWhenUsed="1"/>
+    <w:lsdException w:name="HTML Variable" w:semiHidden="1" w:unhideWhenUsed="1"/>
+    <w:lsdException w:name="Normal Table" w:semiHidden="1" w:unhideWhenUsed="1"/>
+    <w:lsdException w:name="annotation subject" w:semiHidden="1" w:unhideWhenUsed="1"/>
+    <w:lsdException w:name="No List" w:semiHidden="1" w:unhideWhenUsed="1"/>
+    <w:lsdException w:name="Outline List 1" w:semiHidden="1" w:unhideWhenUsed="1"/>
+    <w:lsdException w:name="Outline List 2" w:semiHidden="1" w:unhideWhenUsed="1"/>
+    <w:lsdException w:name="Outline List 3" w:semiHidden="1" w:unhideWhenUsed="1"/>
+    <w:lsdException w:name="Table Simple 1" w:semiHidden="1" w:unhideWhenUsed="1"/>
+    <w:lsdException w:name="Table Simple 2" w:semiHidden="1" w:unhideWhenUsed="1"/>
+    <w:lsdException w:name="Table Simple 3" w:semiHidden="1" w:unhideWhenUsed="1"/>
+    <w:lsdException w:name="Table Classic 1" w:semiHidden="1" w:unhideWhenUsed="1"/>
+    <w:lsdException w:name="Table Classic 2" w:semiHidden="1" w:unhideWhenUsed="1"/>
+    <w:lsdException w:name="Table Classic 3" w:semiHidden="1" w:unhideWhenUsed="1"/>
+    <w:lsdException w:name="Table Classic 4" w:semiHidden="1" w:unhideWhenUsed="1"/>
+    <w:lsdException w:name="Table Colorful 1" w:semiHidden="1" w:unhideWhenUsed="1"/>
+    <w:lsdException w:name="Table Colorful 2" w:semiHidden="1" w:unhideWhenUsed="1"/>
+    <w:lsdException w:name="Table Colorful 3" w:semiHidden="1" w:unhideWhenUsed="1"/>
+    <w:lsdException w:name="Table Columns 1" w:semiHidden="1" w:unhideWhenUsed="1"/>
+    <w:lsdException w:name="Table Columns 2" w:semiHidden="1" w:unhideWhenUsed="1"/>
+    <w:lsdException w:name="Table Columns 3" w:semiHidden="1" w:unhideWhenUsed="1"/>
+    <w:lsdException w:name="Table Columns 4" w:semiHidden="1" w:unhideWhenUsed="1"/>
+    <w:lsdException w:name="Table Columns 5" w:semiHidden="1" w:unhideWhenUsed="1"/>
+    <w:lsdException w:name="Table Grid 1" w:semiHidden="1" w:unhideWhenUsed="1"/>
+    <w:lsdException w:name="Table Grid 2" w:semiHidden="1" w:unhideWhenUsed="1"/>
+    <w:lsdException w:name="Table Grid 3" w:semiHidden="1" w:unhideWhenUsed="1"/>
+    <w:lsdException w:name="Table Grid 4" w:semiHidden="1" w:unhideWhenUsed="1"/>
+    <w:lsdException w:name="Table Grid 5" w:semiHidden="1" w:unhideWhenUsed="1"/>
+    <w:lsdException w:name="Table Grid 6" w:semiHidden="1" w:unhideWhenUsed="1"/>
+    <w:lsdException w:name="Table Grid 7" w:semiHidden="1" w:unhideWhenUsed="1"/>
+    <w:lsdException w:name="Table Grid 8" w:semiHidden="1" w:unhideWhenUsed="1"/>
+    <w:lsdException w:name="Table List 1" w:semiHidden="1" w:unhideWhenUsed="1"/>
+    <w:lsdException w:name="Table List 2" w:semiHidden="1" w:unhideWhenUsed="1"/>
+    <w:lsdException w:name="Table List 3" w:semiHidden="1" w:unhideWhenUsed="1"/>
+    <w:lsdException w:name="Table List 4" w:semiHidden="1" w:unhideWhenUsed="1"/>
+    <w:lsdException w:name="Table List 5" w:semiHidden="1" w:unhideWhenUsed="1"/>
+    <w:lsdException w:name="Table List 6" w:semiHidden="1" w:unhideWhenUsed="1"/>
+    <w:lsdException w:name="Table List 7" w:semiHidden="1" w:unhideWhenUsed="1"/>
+    <w:lsdException w:name="Table List 8" w:semiHidden="1" w:unhideWhenUsed="1"/>
+    <w:lsdException w:name="Table 3D effects 1" w:semiHidden="1" w:unhideWhenUsed="1"/>
+    <w:lsdException w:name="Table 3D effects 2" w:semiHidden="1" w:unhideWhenUsed="1"/>
+    <w:lsdException w:name="Table 3D effects 3" w:semiHidden="1" w:unhideWhenUsed="1"/>
+    <w:lsdException w:name="Table Contemporary" w:semiHidden="1" w:unhideWhenUsed="1"/>
+    <w:lsdException w:name="Table Elegant" w:semiHidden="1" w:unhideWhenUsed="1"/>
+    <w:lsdException w:name="Table Professional" w:semiHidden="1" w:unhideWhenUsed="1"/>
+    <w:lsdException w:name="Table Subtle 1" w:semiHidden="1" w:unhideWhenUsed="1"/>
+    <w:lsdException w:name="Table Subtle 2" w:semiHidden="1" w:unhideWhenUsed="1"/>
+    <w:lsdException w:name="Table Web 1" w:semiHidden="1" w:unhideWhenUsed="1"/>
+    <w:lsdException w:name="Table Web 2" w:semiHidden="1" w:unhideWhenUsed="1"/>
+    <w:lsdException w:name="Table Web 3" w:semiHidden="1" w:unhideWhenUsed="1"/>
+    <w:lsdException w:name="Balloon Text" w:semiHidden="1" w:unhideWhenUsed="1"/>
+    <w:lsdException w:name="Table Grid" w:uiPriority="39"/>
+    <w:lsdException w:name="Table Theme" w:semiHidden="1" w:unhideWhenUsed="1"/>
+    <w:lsdException w:name="Note Level 1" w:semiHidden="1" w:unhideWhenUsed="1"/>
+    <w:lsdException w:name="Note Level 2" w:semiHidden="1" w:unhideWhenUsed="1"/>
+    <w:lsdException w:name="Note Level 3" w:semiHidden="1" w:unhideWhenUsed="1"/>
+    <w:lsdException w:name="Note Level 4" w:semiHidden="1" w:unhideWhenUsed="1"/>
+    <w:lsdException w:name="Note Level 5" w:semiHidden="1" w:unhideWhenUsed="1"/>
+    <w:lsdException w:name="Note Level 6" w:semiHidden="1" w:unhideWhenUsed="1"/>
+    <w:lsdException w:name="Note Level 7" w:semiHidden="1" w:unhideWhenUsed="1"/>
+    <w:lsdException w:name="Note Level 8" w:semiHidden="1" w:unhideWhenUsed="1"/>
+    <w:lsdException w:name="Note Level 9" w:semiHidden="1" w:unhideWhenUsed="1"/>
+    <w:lsdException w:name="Placeholder Text" w:semiHidden="1"/>
+    <w:lsdException w:name="No Spacing" w:uiPriority="1" w:qFormat="1"/>
+    <w:lsdException w:name="Light Shading" w:uiPriority="60"/>
+    <w:lsdException w:name="Light List" w:uiPriority="61"/>
+    <w:lsdException w:name="Light Grid" w:uiPriority="62"/>
+    <w:lsdException w:name="Medium Shading 1" w:uiPriority="63"/>
+    <w:lsdException w:name="Medium Shading 2" w:uiPriority="64"/>
+    <w:lsdException w:name="Medium List 1" w:uiPriority="65"/>
+    <w:lsdException w:name="Medium List 2" w:uiPriority="66"/>
+    <w:lsdException w:name="Medium Grid 1" w:uiPriority="67"/>
+    <w:lsdException w:name="Medium Grid 2" w:uiPriority="68"/>
+    <w:lsdException w:name="Medium Grid 3" w:uiPriority="69"/>
+    <w:lsdException w:name="Dark List" w:uiPriority="70"/>
+    <w:lsdException w:name="Colorful Shading" w:uiPriority="71"/>
+    <w:lsdException w:name="Colorful List" w:uiPriority="72"/>
+    <w:lsdException w:name="Colorful Grid" w:uiPriority="73"/>
+    <w:lsdException w:name="Light Shading Accent 1" w:uiPriority="60"/>
+    <w:lsdException w:name="Light List Accent 1" w:uiPriority="61"/>
+    <w:lsdException w:name="Light Grid Accent 1" w:uiPriority="62"/>
+    <w:lsdException w:name="Medium Shading 1 Accent 1" w:uiPriority="63"/>
+    <w:lsdException w:name="Medium Shading 2 Accent 1" w:uiPriority="64"/>
+    <w:lsdException w:name="Medium List 1 Accent 1" w:uiPriority="65"/>
+    <w:lsdException w:name="Revision" w:semiHidden="1"/>
+    <w:lsdException w:name="List Paragraph" w:uiPriority="34" w:qFormat="1"/>
+    <w:lsdException w:name="Quote" w:uiPriority="29" w:qFormat="1"/>
+    <w:lsdException w:name="Intense Quote" w:uiPriority="30" w:qFormat="1"/>
+    <w:lsdException w:name="Medium List 2 Accent 1" w:uiPriority="66"/>
+    <w:lsdException w:name="Medium Grid 1 Accent 1" w:uiPriority="67"/>
+    <w:lsdException w:name="Medium Grid 2 Accent 1" w:uiPriority="68"/>
+    <w:lsdException w:name="Medium Grid 3 Accent 1" w:uiPriority="69"/>
+    <w:lsdException w:name="Dark List Accent 1" w:uiPriority="70"/>
+    <w:lsdException w:name="Colorful Shading Accent 1" w:uiPriority="71"/>
+    <w:lsdException w:name="Colorful List Accent 1" w:uiPriority="72"/>
+    <w:lsdException w:name="Colorful Grid Accent 1" w:uiPriority="73"/>
+    <w:lsdException w:name="Light Shading Accent 2" w:uiPriority="60"/>
+    <w:lsdException w:name="Light List Accent 2" w:uiPriority="61"/>
+    <w:lsdException w:name="Light Grid Accent 2" w:uiPriority="62"/>
+    <w:lsdException w:name="Medium Shading 1 Accent 2" w:uiPriority="63"/>
+    <w:lsdException w:name="Medium Shading 2 Accent 2" w:uiPriority="64"/>
+    <w:lsdException w:name="Medium List 1 Accent 2" w:uiPriority="65"/>
+    <w:lsdException w:name="Medium List 2 Accent 2" w:uiPriority="66"/>
+    <w:lsdException w:name="Medium Grid 1 Accent 2" w:uiPriority="67"/>
+    <w:lsdException w:name="Medium Grid 2 Accent 2" w:uiPriority="68"/>
+    <w:lsdException w:name="Medium Grid 3 Accent 2" w:uiPriority="69"/>
+    <w:lsdException w:name="Dark List Accent 2" w:uiPriority="70"/>
+    <w:lsdException w:name="Colorful Shading Accent 2" w:uiPriority="71"/>
+    <w:lsdException w:name="Colorful List Accent 2" w:uiPriority="72"/>
+    <w:lsdException w:name="Colorful Grid Accent 2" w:uiPriority="73"/>
+    <w:lsdException w:name="Light Shading Accent 3" w:uiPriority="60"/>
+    <w:lsdException w:name="Light List Accent 3" w:uiPriority="61"/>
+    <w:lsdException w:name="Light Grid Accent 3" w:uiPriority="62"/>
+    <w:lsdException w:name="Medium Shading 1 Accent 3" w:uiPriority="63"/>
+    <w:lsdException w:name="Medium Shading 2 Accent 3" w:uiPriority="64"/>
+    <w:lsdException w:name="Medium List 1 Accent 3" w:uiPriority="65"/>
+    <w:lsdException w:name="Medium List 2 Accent 3" w:uiPriority="66"/>
+    <w:lsdException w:name="Medium Grid 1 Accent 3" w:uiPriority="67"/>
+    <w:lsdException w:name="Medium Grid 2 Accent 3" w:uiPriority="68"/>
+    <w:lsdException w:name="Medium Grid 3 Accent 3" w:uiPriority="69"/>
+    <w:lsdException w:name="Dark List Accent 3" w:uiPriority="70"/>
+    <w:lsdException w:name="Colorful Shading Accent 3" w:uiPriority="71"/>
+    <w:lsdException w:name="Colorful List Accent 3" w:uiPriority="72"/>
+    <w:lsdException w:name="Colorful Grid Accent 3" w:uiPriority="73"/>
+    <w:lsdException w:name="Light Shading Accent 4" w:uiPriority="60"/>
+    <w:lsdException w:name="Light List Accent 4" w:uiPriority="61"/>
+    <w:lsdException w:name="Light Grid Accent 4" w:uiPriority="62"/>
+    <w:lsdException w:name="Medium Shading 1 Accent 4" w:uiPriority="63"/>
+    <w:lsdException w:name="Medium Shading 2 Accent 4" w:uiPriority="64"/>
+    <w:lsdException w:name="Medium List 1 Accent 4" w:uiPriority="65"/>
+    <w:lsdException w:name="Medium List 2 Accent 4" w:uiPriority="66"/>
+    <w:lsdException w:name="Medium Grid 1 Accent 4" w:uiPriority="67"/>
+    <w:lsdException w:name="Medium Grid 2 Accent 4" w:uiPriority="68"/>
+    <w:lsdException w:name="Medium Grid 3 Accent 4" w:uiPriority="69"/>
+    <w:lsdException w:name="Dark List Accent 4" w:uiPriority="70"/>
+    <w:lsdException w:name="Colorful Shading Accent 4" w:uiPriority="71"/>
+    <w:lsdException w:name="Colorful List Accent 4" w:uiPriority="72"/>
+    <w:lsdException w:name="Colorful Grid Accent 4" w:uiPriority="73"/>
+    <w:lsdException w:name="Light Shading Accent 5" w:uiPriority="60"/>
+    <w:lsdException w:name="Light List Accent 5" w:uiPriority="61"/>
+    <w:lsdException w:name="Light Grid Accent 5" w:uiPriority="62"/>
+    <w:lsdException w:name="Medium Shading 1 Accent 5" w:uiPriority="63"/>
+    <w:lsdException w:name="Medium Shading 2 Accent 5" w:uiPriority="64"/>
+    <w:lsdException w:name="Medium List 1 Accent 5" w:uiPriority="65"/>
+    <w:lsdException w:name="Medium List 2 Accent 5" w:uiPriority="66"/>
+    <w:lsdException w:name="Medium Grid 1 Accent 5" w:uiPriority="67"/>
+    <w:lsdException w:name="Medium Grid 2 Accent 5" w:uiPriority="68"/>
+    <w:lsdException w:name="Medium Grid 3 Accent 5" w:uiPriority="69"/>
+    <w:lsdException w:name="Dark List Accent 5" w:uiPriority="70"/>
+    <w:lsdException w:name="Colorful Shading Accent 5" w:uiPriority="71"/>
+    <w:lsdException w:name="Colorful List Accent 5" w:uiPriority="72"/>
+    <w:lsdException w:name="Colorful Grid Accent 5" w:uiPriority="73"/>
+    <w:lsdException w:name="Light Shading Accent 6" w:uiPriority="60"/>
+    <w:lsdException w:name="Light List Accent 6" w:uiPriority="61"/>
+    <w:lsdException w:name="Light Grid Accent 6" w:uiPriority="62"/>
+    <w:lsdException w:name="Medium Shading 1 Accent 6" w:uiPriority="63"/>
+    <w:lsdException w:name="Medium Shading 2 Accent 6" w:uiPriority="64"/>
+    <w:lsdException w:name="Medium List 1 Accent 6" w:uiPriority="65"/>
+    <w:lsdException w:name="Medium List 2 Accent 6" w:uiPriority="66"/>
+    <w:lsdException w:name="Medium Grid 1 Accent 6" w:uiPriority="67"/>
+    <w:lsdException w:name="Medium Grid 2 Accent 6" w:uiPriority="68"/>
+    <w:lsdException w:name="Medium Grid 3 Accent 6" w:uiPriority="69"/>
+    <w:lsdException w:name="Dark List Accent 6" w:uiPriority="70"/>
+    <w:lsdException w:name="Colorful Shading Accent 6" w:uiPriority="71"/>
+    <w:lsdException w:name="Colorful List Accent 6" w:uiPriority="72"/>
+    <w:lsdException w:name="Colorful Grid Accent 6" w:uiPriority="73"/>
+    <w:lsdException w:name="Subtle Emphasis" w:uiPriority="19" w:qFormat="1"/>
+    <w:lsdException w:name="Intense Emphasis" w:uiPriority="21" w:qFormat="1"/>
+    <w:lsdException w:name="Subtle Reference" w:uiPriority="31" w:qFormat="1"/>
+    <w:lsdException w:name="Intense Reference" w:uiPriority="32" w:qFormat="1"/>
+    <w:lsdException w:name="Book Title" w:uiPriority="33" w:qFormat="1"/>
+    <w:lsdException w:name="Bibliography" w:semiHidden="1" w:uiPriority="37" w:unhideWhenUsed="1"/>
+    <w:lsdException w:name="TOC Heading" w:semiHidden="1" w:uiPriority="39" w:unhideWhenUsed="1" w:qFormat="1"/>
+    <w:lsdException w:name="Plain Table 1" w:uiPriority="41"/>
+    <w:lsdException w:name="Plain Table 2" w:uiPriority="42"/>
+    <w:lsdException w:name="Plain Table 3" w:uiPriority="43"/>
+    <w:lsdException w:name="Plain Table 4" w:uiPriority="44"/>
+    <w:lsdException w:name="Plain Table 5" w:uiPriority="45"/>
+    <w:lsdException w:name="Grid Table Light" w:uiPriority="40"/>
+    <w:lsdException w:name="Grid Table 1 Light" w:uiPriority="46"/>
+    <w:lsdException w:name="Grid Table 2" w:uiPriority="47"/>
+    <w:lsdException w:name="Grid Table 3" w:uiPriority="48"/>
+    <w:lsdException w:name="Grid Table 4" w:uiPriority="49"/>
+    <w:lsdException w:name="Grid Table 5 Dark" w:uiPriority="50"/>
+    <w:lsdException w:name="Grid Table 6 Colorful" w:uiPriority="51"/>
+    <w:lsdException w:name="Grid Table 7 Colorful" w:uiPriority="52"/>
+    <w:lsdException w:name="Grid Table 1 Light Accent 1" w:uiPriority="46"/>
+    <w:lsdException w:name="Grid Table 2 Accent 1" w:uiPriority="47"/>
+    <w:lsdException w:name="Grid Table 3 Accent 1" w:uiPriority="48"/>
+    <w:lsdException w:name="Grid Table 4 Accent 1" w:uiPriority="49"/>
+    <w:lsdException w:name="Grid Table 5 Dark Accent 1" w:uiPriority="50"/>
+    <w:lsdException w:name="Grid Table 6 Colorful Accent 1" w:uiPriority="51"/>
+    <w:lsdException w:name="Grid Table 7 Colorful Accent 1" w:uiPriority="52"/>
+    <w:lsdException w:name="Grid Table 1 Light Accent 2" w:uiPriority="46"/>
+    <w:lsdException w:name="Grid Table 2 Accent 2" w:uiPriority="47"/>
+    <w:lsdException w:name="Grid Table 3 Accent 2" w:uiPriority="48"/>
+    <w:lsdException w:name="Grid Table 4 Accent 2" w:uiPriority="49"/>
+    <w:lsdException w:name="Grid Table 5 Dark Accent 2" w:uiPriority="50"/>
+    <w:lsdException w:name="Grid Table 6 Colorful Accent 2" w:uiPriority="51"/>
+    <w:lsdException w:name="Grid Table 7 Colorful Accent 2" w:uiPriority="52"/>
+    <w:lsdException w:name="Grid Table 1 Light Accent 3" w:uiPriority="46"/>
+    <w:lsdException w:name="Grid Table 2 Accent 3" w:uiPriority="47"/>
+    <w:lsdException w:name="Grid Table 3 Accent 3" w:uiPriority="48"/>
+    <w:lsdException w:name="Grid Table 4 Accent 3" w:uiPriority="49"/>
+    <w:lsdException w:name="Grid Table 5 Dark Accent 3" w:uiPriority="50"/>
+    <w:lsdException w:name="Grid Table 6 Colorful Accent 3" w:uiPriority="51"/>
+    <w:lsdException w:name="Grid Table 7 Colorful Accent 3" w:uiPriority="52"/>
+    <w:lsdException w:name="Grid Table 1 Light Accent 4" w:uiPriority="46"/>
+    <w:lsdException w:name="Grid Table 2 Accent 4" w:uiPriority="47"/>
+    <w:lsdException w:name="Grid Table 3 Accent 4" w:uiPriority="48"/>
+    <w:lsdException w:name="Grid Table 4 Accent 4" w:uiPriority="49"/>
+    <w:lsdException w:name="Grid Table 5 Dark Accent 4" w:uiPriority="50"/>
+    <w:lsdException w:name="Grid Table 6 Colorful Accent 4" w:uiPriority="51"/>
+    <w:lsdException w:name="Grid Table 7 Colorful Accent 4" w:uiPriority="52"/>
+    <w:lsdException w:name="Grid Table 1 Light Accent 5" w:uiPriority="46"/>
+    <w:lsdException w:name="Grid Table 2 Accent 5" w:uiPriority="47"/>
+    <w:lsdException w:name="Grid Table 3 Accent 5" w:uiPriority="48"/>
+    <w:lsdException w:name="Grid Table 4 Accent 5" w:uiPriority="49"/>
+    <w:lsdException w:name="Grid Table 5 Dark Accent 5" w:uiPriority="50"/>
+    <w:lsdException w:name="Grid Table 6 Colorful Accent 5" w:uiPriority="51"/>
+    <w:lsdException w:name="Grid Table 7 Colorful Accent 5" w:uiPriority="52"/>
+    <w:lsdException w:name="Grid Table 1 Light Accent 6" w:uiPriority="46"/>
+    <w:lsdException w:name="Grid Table 2 Accent 6" w:uiPriority="47"/>
+    <w:lsdException w:name="Grid Table 3 Accent 6" w:uiPriority="48"/>
+    <w:lsdException w:name="Grid Table 4 Accent 6" w:uiPriority="49"/>
+    <w:lsdException w:name="Grid Table 5 Dark Accent 6" w:uiPriority="50"/>
+    <w:lsdException w:name="Grid Table 6 Colorful Accent 6" w:uiPriority="51"/>
+    <w:lsdException w:name="Grid Table 7 Colorful Accent 6" w:uiPriority="52"/>
+    <w:lsdException w:name="List Table 1 Light" w:uiPriority="46"/>
+    <w:lsdException w:name="List Table 2" w:uiPriority="47"/>
+    <w:lsdException w:name="List Table 3" w:uiPriority="48"/>
+    <w:lsdException w:name="List Table 4" w:uiPriority="49"/>
+    <w:lsdException w:name="List Table 5 Dark" w:uiPriority="50"/>
+    <w:lsdException w:name="List Table 6 Colorful" w:uiPriority="51"/>
+    <w:lsdException w:name="List Table 7 Colorful" w:uiPriority="52"/>
+    <w:lsdException w:name="List Table 1 Light Accent 1" w:uiPriority="46"/>
+    <w:lsdException w:name="List Table 2 Accent 1" w:uiPriority="47"/>
+    <w:lsdException w:name="List Table 3 Accent 1" w:uiPriority="48"/>
+    <w:lsdException w:name="List Table 4 Accent 1" w:uiPriority="49"/>
+    <w:lsdException w:name="List Table 5 Dark Accent 1" w:uiPriority="50"/>
+    <w:lsdException w:name="List Table 6 Colorful Accent 1" w:uiPriority="51"/>
+    <w:lsdException w:name="List Table 7 Colorful Accent 1" w:uiPriority="52"/>
+    <w:lsdException w:name="List Table 1 Light Accent 2" w:uiPriority="46"/>
+    <w:lsdException w:name="List Table 2 Accent 2" w:uiPriority="47"/>
+    <w:lsdException w:name="List Table 3 Accent 2" w:uiPriority="48"/>
+    <w:lsdException w:name="List Table 4 Accent 2" w:uiPriority="49"/>
+    <w:lsdException w:name="List Table 5 Dark Accent 2" w:uiPriority="50"/>
+    <w:lsdException w:name="List Table 6 Colorful Accent 2" w:uiPriority="51"/>
+    <w:lsdException w:name="List Table 7 Colorful Accent 2" w:uiPriority="52"/>
+    <w:lsdException w:name="List Table 1 Light Accent 3" w:uiPriority="46"/>
+    <w:lsdException w:name="List Table 2 Accent 3" w:uiPriority="47"/>
+    <w:lsdException w:name="List Table 3 Accent 3" w:uiPriority="48"/>
+    <w:lsdException w:name="List Table 4 Accent 3" w:uiPriority="49"/>
+    <w:lsdException w:name="List Table 5 Dark Accent 3" w:uiPriority="50"/>
+    <w:lsdException w:name="List Table 6 Colorful Accent 3" w:uiPriority="51"/>
+    <w:lsdException w:name="List Table 7 Colorful Accent 3" w:uiPriority="52"/>
+    <w:lsdException w:name="List Table 1 Light Accent 4" w:uiPriority="46"/>
+    <w:lsdException w:name="List Table 2 Accent 4" w:uiPriority="47"/>
+    <w:lsdException w:name="List Table 3 Accent 4" w:uiPriority="48"/>
+    <w:lsdException w:name="List Table 4 Accent 4" w:uiPriority="49"/>
+    <w:lsdException w:name="List Table 5 Dark Accent 4" w:uiPriority="50"/>
+    <w:lsdException w:name="List Table 6 Colorful Accent 4" w:uiPriority="51"/>
+    <w:lsdException w:name="List Table 7 Colorful Accent 4" w:uiPriority="52"/>
+    <w:lsdException w:name="List Table 1 Light Accent 5" w:uiPriority="46"/>
+    <w:lsdException w:name="List Table 2 Accent 5" w:uiPriority="47"/>
+    <w:lsdException w:name="List Table 3 Accent 5" w:uiPriority="48"/>
+    <w:lsdException w:name="List Table 4 Accent 5" w:uiPriority="49"/>
+    <w:lsdException w:name="List Table 5 Dark Accent 5" w:uiPriority="50"/>
+    <w:lsdException w:name="List Table 6 Colorful Accent 5" w:uiPriority="51"/>
+    <w:lsdException w:name="List Table 7 Colorful Accent 5" w:uiPriority="52"/>
+    <w:lsdException w:name="List Table 1 Light Accent 6" w:uiPriority="46"/>
+    <w:lsdException w:name="List Table 2 Accent 6" w:uiPriority="47"/>
+    <w:lsdException w:name="List Table 3 Accent 6" w:uiPriority="48"/>
+    <w:lsdException w:name="List Table 4 Accent 6" w:uiPriority="49"/>
+    <w:lsdException w:name="List Table 5 Dark Accent 6" w:uiPriority="50"/>
+    <w:lsdException w:name="List Table 6 Colorful Accent 6" w:uiPriority="51"/>
+    <w:lsdException w:name="List Table 7 Colorful Accent 6" w:uiPriority="52"/>
+  </w:latentStyles>
+  <w:style w:type="paragraph" w:default="1" w:styleId="Normal">
+    <w:name w:val="Normal"/>
+    <w:qFormat/>
+  </w:style>
   <w:style w:type="character" w:default="1" w:styleId="Policepardfaut">
     <w:name w:val="Default Paragraph Font"/>
     <w:uiPriority w:val="1"/>
@@ -684,18 +4103,19 @@
     <w:semiHidden/>
     <w:unhideWhenUsed/>
   </w:style>
-  <w:style w:type="paragraph" w:styleId="Paragraphedeliste">
-    <w:name w:val="List Paragraph"/>
-    <w:basedOn w:val="Normal"/>
-    <w:uiPriority w:val="34"/>
-    <w:qFormat/>
-    <w:rsid w:val="00CE1E58"/>
-    <w:pPr>
-      <w:ind w:left="720"/>
-      <w:contextualSpacing/>
-    </w:pPr>
+  <w:style w:type="paragraph" w:customStyle="1" w:styleId="DFEDE98462D37242B66E890941859D31">
+    <w:name w:val="DFEDE98462D37242B66E890941859D31"/>
+    <w:rsid w:val="00AD508D"/>
   </w:style>
 </w:styles>
+</file>
+
+<file path=word/glossary/webSettings.xml><?xml version="1.0" encoding="utf-8"?>
+<w:webSettings xmlns:mc="http://schemas.openxmlformats.org/markup-compatibility/2006" xmlns:r="http://schemas.openxmlformats.org/officeDocument/2006/relationships" xmlns:w="http://schemas.openxmlformats.org/wordprocessingml/2006/main" xmlns:w14="http://schemas.microsoft.com/office/word/2010/wordml" xmlns:w15="http://schemas.microsoft.com/office/word/2012/wordml" mc:Ignorable="w14 w15">
+  <w:allowPNG/>
+  <w:doNotSaveAsSingleFile/>
+  <w:pixelsPerInch w:val="96"/>
+</w:webSettings>
 </file>
 
 <file path=word/theme/theme1.xml><?xml version="1.0" encoding="utf-8"?>
@@ -957,4 +4377,16 @@
     </a:ext>
   </a:extLst>
 </a:theme>
+</file>
+
+<file path=customXml/item1.xml><?xml version="1.0" encoding="utf-8"?>
+<b:Sources xmlns:b="http://schemas.openxmlformats.org/officeDocument/2006/bibliography" xmlns="http://schemas.openxmlformats.org/officeDocument/2006/bibliography" SelectedStyle="/APASixthEditionOfficeOnline.xsl" StyleName="APA"/>
+</file>
+
+<file path=customXml/itemProps1.xml><?xml version="1.0" encoding="utf-8"?>
+<ds:datastoreItem xmlns:ds="http://schemas.openxmlformats.org/officeDocument/2006/customXml" ds:itemID="{6C0AB410-563B-AB4A-BF56-201184128AE6}">
+  <ds:schemaRefs>
+    <ds:schemaRef ds:uri="http://schemas.openxmlformats.org/officeDocument/2006/bibliography"/>
+  </ds:schemaRefs>
+</ds:datastoreItem>
 </file>